--- a/Семинарская работа 2.docx
+++ b/Семинарская работа 2.docx
@@ -62,6 +62,7 @@
           <w:lang w:val="en-US" w:eastAsia="ru-RU"/>
         </w:rPr>
       </w:pPr>
+      <w:proofErr w:type="spellStart"/>
       <w:proofErr w:type="gramStart"/>
       <w:r>
         <w:rPr>
@@ -73,6 +74,7 @@
         </w:rPr>
         <w:t>int</w:t>
       </w:r>
+      <w:proofErr w:type="spellEnd"/>
       <w:proofErr w:type="gramEnd"/>
       <w:r>
         <w:rPr>
@@ -84,6 +86,7 @@
         </w:rPr>
         <w:t xml:space="preserve"> </w:t>
       </w:r>
+      <w:proofErr w:type="spellStart"/>
       <w:r>
         <w:rPr>
           <w:rFonts w:ascii="Consolas" w:eastAsia="Times New Roman" w:hAnsi="Consolas" w:cs="Times New Roman"/>
@@ -94,6 +97,7 @@
         </w:rPr>
         <w:t>Num</w:t>
       </w:r>
+      <w:proofErr w:type="spellEnd"/>
       <w:r>
         <w:rPr>
           <w:rFonts w:ascii="Consolas" w:eastAsia="Times New Roman" w:hAnsi="Consolas" w:cs="Times New Roman"/>
@@ -217,6 +221,7 @@
           <w:lang w:val="en-US" w:eastAsia="ru-RU"/>
         </w:rPr>
       </w:pPr>
+      <w:proofErr w:type="spellStart"/>
       <w:proofErr w:type="gramStart"/>
       <w:r>
         <w:rPr>
@@ -248,6 +253,7 @@
         </w:rPr>
         <w:t>WriteLine</w:t>
       </w:r>
+      <w:proofErr w:type="spellEnd"/>
       <w:r>
         <w:rPr>
           <w:rFonts w:ascii="Consolas" w:eastAsia="Times New Roman" w:hAnsi="Consolas" w:cs="Times New Roman"/>
@@ -258,6 +264,7 @@
         </w:rPr>
         <w:t>(</w:t>
       </w:r>
+      <w:proofErr w:type="spellStart"/>
       <w:proofErr w:type="gramEnd"/>
       <w:r>
         <w:rPr>
@@ -269,6 +276,7 @@
         </w:rPr>
         <w:t>Num</w:t>
       </w:r>
+      <w:proofErr w:type="spellEnd"/>
       <w:r>
         <w:rPr>
           <w:rFonts w:ascii="Consolas" w:eastAsia="Times New Roman" w:hAnsi="Consolas" w:cs="Times New Roman"/>
@@ -292,6 +300,7 @@
           <w:lang w:val="en-US" w:eastAsia="ru-RU"/>
         </w:rPr>
       </w:pPr>
+      <w:proofErr w:type="spellStart"/>
       <w:proofErr w:type="gramStart"/>
       <w:r>
         <w:rPr>
@@ -303,6 +312,7 @@
         </w:rPr>
         <w:t>int</w:t>
       </w:r>
+      <w:proofErr w:type="spellEnd"/>
       <w:proofErr w:type="gramEnd"/>
       <w:r>
         <w:rPr>
@@ -334,6 +344,7 @@
         </w:rPr>
         <w:t xml:space="preserve"> = </w:t>
       </w:r>
+      <w:proofErr w:type="spellStart"/>
       <w:r>
         <w:rPr>
           <w:rFonts w:ascii="Consolas" w:eastAsia="Times New Roman" w:hAnsi="Consolas" w:cs="Times New Roman"/>
@@ -344,6 +355,7 @@
         </w:rPr>
         <w:t>Num</w:t>
       </w:r>
+      <w:proofErr w:type="spellEnd"/>
       <w:r>
         <w:rPr>
           <w:rFonts w:ascii="Consolas" w:eastAsia="Times New Roman" w:hAnsi="Consolas" w:cs="Times New Roman"/>
@@ -387,6 +399,7 @@
           <w:lang w:val="en-US" w:eastAsia="ru-RU"/>
         </w:rPr>
       </w:pPr>
+      <w:proofErr w:type="spellStart"/>
       <w:proofErr w:type="gramStart"/>
       <w:r>
         <w:rPr>
@@ -398,6 +411,7 @@
         </w:rPr>
         <w:t>int</w:t>
       </w:r>
+      <w:proofErr w:type="spellEnd"/>
       <w:proofErr w:type="gramEnd"/>
       <w:r>
         <w:rPr>
@@ -429,6 +443,7 @@
         </w:rPr>
         <w:t xml:space="preserve"> = </w:t>
       </w:r>
+      <w:proofErr w:type="spellStart"/>
       <w:r>
         <w:rPr>
           <w:rFonts w:ascii="Consolas" w:eastAsia="Times New Roman" w:hAnsi="Consolas" w:cs="Times New Roman"/>
@@ -439,6 +454,7 @@
         </w:rPr>
         <w:t>Num</w:t>
       </w:r>
+      <w:proofErr w:type="spellEnd"/>
       <w:r>
         <w:rPr>
           <w:rFonts w:ascii="Consolas" w:eastAsia="Times New Roman" w:hAnsi="Consolas" w:cs="Times New Roman"/>
@@ -482,6 +498,7 @@
           <w:lang w:val="en-US" w:eastAsia="ru-RU"/>
         </w:rPr>
       </w:pPr>
+      <w:proofErr w:type="spellStart"/>
       <w:proofErr w:type="gramStart"/>
       <w:r>
         <w:rPr>
@@ -513,6 +530,7 @@
         </w:rPr>
         <w:t>Write</w:t>
       </w:r>
+      <w:proofErr w:type="spellEnd"/>
       <w:r>
         <w:rPr>
           <w:rFonts w:ascii="Consolas" w:eastAsia="Times New Roman" w:hAnsi="Consolas" w:cs="Times New Roman"/>
@@ -604,8 +622,6 @@
           <w:lang w:val="en-US"/>
         </w:rPr>
       </w:pPr>
-      <w:bookmarkStart w:id="0" w:name="_GoBack"/>
-      <w:bookmarkEnd w:id="0"/>
     </w:p>
     <w:p>
       <w:pPr>
@@ -628,13 +644,6 @@
     </w:p>
     <w:p>
       <w:pPr>
-        <w:rPr>
-          <w:lang w:val="en-US"/>
-        </w:rPr>
-      </w:pPr>
-      <w:proofErr w:type="spellStart"/>
-      <w:proofErr w:type="gramStart"/>
-      <w:r>
         <w:rPr>
           <w:rFonts w:ascii="Roboto" w:hAnsi="Roboto"/>
           <w:color w:val="D4D4DD"/>
@@ -643,10 +652,9 @@
           <w:shd w:val="clear" w:color="auto" w:fill="000000"/>
           <w:lang w:val="en-US"/>
         </w:rPr>
-        <w:t>int</w:t>
-      </w:r>
-      <w:proofErr w:type="spellEnd"/>
-      <w:proofErr w:type="gramEnd"/>
+      </w:pPr>
+      <w:proofErr w:type="spellStart"/>
+      <w:proofErr w:type="gramStart"/>
       <w:r>
         <w:rPr>
           <w:rFonts w:ascii="Roboto" w:hAnsi="Roboto"/>
@@ -656,9 +664,10 @@
           <w:shd w:val="clear" w:color="auto" w:fill="000000"/>
           <w:lang w:val="en-US"/>
         </w:rPr>
-        <w:t xml:space="preserve"> </w:t>
-      </w:r>
-      <w:proofErr w:type="spellStart"/>
+        <w:t>int</w:t>
+      </w:r>
+      <w:proofErr w:type="spellEnd"/>
+      <w:proofErr w:type="gramEnd"/>
       <w:r>
         <w:rPr>
           <w:rFonts w:ascii="Roboto" w:hAnsi="Roboto"/>
@@ -668,9 +677,9 @@
           <w:shd w:val="clear" w:color="auto" w:fill="000000"/>
           <w:lang w:val="en-US"/>
         </w:rPr>
-        <w:t>num</w:t>
-      </w:r>
-      <w:proofErr w:type="spellEnd"/>
+        <w:t xml:space="preserve"> </w:t>
+      </w:r>
+      <w:proofErr w:type="spellStart"/>
       <w:r>
         <w:rPr>
           <w:rFonts w:ascii="Roboto" w:hAnsi="Roboto"/>
@@ -680,19 +689,9 @@
           <w:shd w:val="clear" w:color="auto" w:fill="000000"/>
           <w:lang w:val="en-US"/>
         </w:rPr>
-        <w:t xml:space="preserve"> = new Random().Next(100, 1000);</w:t>
-      </w:r>
-      <w:r>
-        <w:rPr>
-          <w:rFonts w:ascii="Roboto" w:hAnsi="Roboto"/>
-          <w:color w:val="D4D4DD"/>
-          <w:sz w:val="20"/>
-          <w:szCs w:val="20"/>
-          <w:lang w:val="en-US"/>
-        </w:rPr>
-        <w:br/>
-      </w:r>
-      <w:proofErr w:type="spellStart"/>
+        <w:t>num</w:t>
+      </w:r>
+      <w:proofErr w:type="spellEnd"/>
       <w:r>
         <w:rPr>
           <w:rFonts w:ascii="Roboto" w:hAnsi="Roboto"/>
@@ -702,9 +701,19 @@
           <w:shd w:val="clear" w:color="auto" w:fill="000000"/>
           <w:lang w:val="en-US"/>
         </w:rPr>
-        <w:t>int</w:t>
-      </w:r>
-      <w:proofErr w:type="spellEnd"/>
+        <w:t xml:space="preserve"> = new Random().Next(100, 1000);</w:t>
+      </w:r>
+      <w:r>
+        <w:rPr>
+          <w:rFonts w:ascii="Roboto" w:hAnsi="Roboto"/>
+          <w:color w:val="D4D4DD"/>
+          <w:sz w:val="20"/>
+          <w:szCs w:val="20"/>
+          <w:lang w:val="en-US"/>
+        </w:rPr>
+        <w:br/>
+      </w:r>
+      <w:proofErr w:type="spellStart"/>
       <w:r>
         <w:rPr>
           <w:rFonts w:ascii="Roboto" w:hAnsi="Roboto"/>
@@ -714,9 +723,9 @@
           <w:shd w:val="clear" w:color="auto" w:fill="000000"/>
           <w:lang w:val="en-US"/>
         </w:rPr>
-        <w:t xml:space="preserve"> a1 = </w:t>
-      </w:r>
-      <w:proofErr w:type="spellStart"/>
+        <w:t>int</w:t>
+      </w:r>
+      <w:proofErr w:type="spellEnd"/>
       <w:r>
         <w:rPr>
           <w:rFonts w:ascii="Roboto" w:hAnsi="Roboto"/>
@@ -726,9 +735,9 @@
           <w:shd w:val="clear" w:color="auto" w:fill="000000"/>
           <w:lang w:val="en-US"/>
         </w:rPr>
-        <w:t>num</w:t>
-      </w:r>
-      <w:proofErr w:type="spellEnd"/>
+        <w:t xml:space="preserve"> a1 = </w:t>
+      </w:r>
+      <w:proofErr w:type="spellStart"/>
       <w:r>
         <w:rPr>
           <w:rFonts w:ascii="Roboto" w:hAnsi="Roboto"/>
@@ -738,19 +747,9 @@
           <w:shd w:val="clear" w:color="auto" w:fill="000000"/>
           <w:lang w:val="en-US"/>
         </w:rPr>
-        <w:t xml:space="preserve"> / 100;</w:t>
-      </w:r>
-      <w:r>
-        <w:rPr>
-          <w:rFonts w:ascii="Roboto" w:hAnsi="Roboto"/>
-          <w:color w:val="D4D4DD"/>
-          <w:sz w:val="20"/>
-          <w:szCs w:val="20"/>
-          <w:lang w:val="en-US"/>
-        </w:rPr>
-        <w:br/>
-      </w:r>
-      <w:proofErr w:type="spellStart"/>
+        <w:t>num</w:t>
+      </w:r>
+      <w:proofErr w:type="spellEnd"/>
       <w:r>
         <w:rPr>
           <w:rFonts w:ascii="Roboto" w:hAnsi="Roboto"/>
@@ -760,9 +759,19 @@
           <w:shd w:val="clear" w:color="auto" w:fill="000000"/>
           <w:lang w:val="en-US"/>
         </w:rPr>
-        <w:t>int</w:t>
-      </w:r>
-      <w:proofErr w:type="spellEnd"/>
+        <w:t xml:space="preserve"> / 100;</w:t>
+      </w:r>
+      <w:r>
+        <w:rPr>
+          <w:rFonts w:ascii="Roboto" w:hAnsi="Roboto"/>
+          <w:color w:val="D4D4DD"/>
+          <w:sz w:val="20"/>
+          <w:szCs w:val="20"/>
+          <w:lang w:val="en-US"/>
+        </w:rPr>
+        <w:br/>
+      </w:r>
+      <w:proofErr w:type="spellStart"/>
       <w:r>
         <w:rPr>
           <w:rFonts w:ascii="Roboto" w:hAnsi="Roboto"/>
@@ -772,9 +781,9 @@
           <w:shd w:val="clear" w:color="auto" w:fill="000000"/>
           <w:lang w:val="en-US"/>
         </w:rPr>
-        <w:t xml:space="preserve"> a2 = </w:t>
-      </w:r>
-      <w:proofErr w:type="spellStart"/>
+        <w:t>int</w:t>
+      </w:r>
+      <w:proofErr w:type="spellEnd"/>
       <w:r>
         <w:rPr>
           <w:rFonts w:ascii="Roboto" w:hAnsi="Roboto"/>
@@ -784,9 +793,9 @@
           <w:shd w:val="clear" w:color="auto" w:fill="000000"/>
           <w:lang w:val="en-US"/>
         </w:rPr>
-        <w:t>num</w:t>
-      </w:r>
-      <w:proofErr w:type="spellEnd"/>
+        <w:t xml:space="preserve"> a2 = </w:t>
+      </w:r>
+      <w:proofErr w:type="spellStart"/>
       <w:r>
         <w:rPr>
           <w:rFonts w:ascii="Roboto" w:hAnsi="Roboto"/>
@@ -796,29 +805,9 @@
           <w:shd w:val="clear" w:color="auto" w:fill="000000"/>
           <w:lang w:val="en-US"/>
         </w:rPr>
-        <w:t xml:space="preserve"> % 10;</w:t>
-      </w:r>
-      <w:r>
-        <w:rPr>
-          <w:rFonts w:ascii="Roboto" w:hAnsi="Roboto"/>
-          <w:color w:val="D4D4DD"/>
-          <w:sz w:val="20"/>
-          <w:szCs w:val="20"/>
-          <w:lang w:val="en-US"/>
-        </w:rPr>
-        <w:br/>
-      </w:r>
-      <w:r>
-        <w:rPr>
-          <w:rFonts w:ascii="Roboto" w:hAnsi="Roboto"/>
-          <w:color w:val="D4D4DD"/>
-          <w:sz w:val="20"/>
-          <w:szCs w:val="20"/>
-          <w:lang w:val="en-US"/>
-        </w:rPr>
-        <w:br/>
-      </w:r>
-      <w:proofErr w:type="spellStart"/>
+        <w:t>num</w:t>
+      </w:r>
+      <w:proofErr w:type="spellEnd"/>
       <w:r>
         <w:rPr>
           <w:rFonts w:ascii="Roboto" w:hAnsi="Roboto"/>
@@ -828,9 +817,29 @@
           <w:shd w:val="clear" w:color="auto" w:fill="000000"/>
           <w:lang w:val="en-US"/>
         </w:rPr>
-        <w:t>int</w:t>
-      </w:r>
-      <w:proofErr w:type="spellEnd"/>
+        <w:t xml:space="preserve"> % 10;</w:t>
+      </w:r>
+      <w:r>
+        <w:rPr>
+          <w:rFonts w:ascii="Roboto" w:hAnsi="Roboto"/>
+          <w:color w:val="D4D4DD"/>
+          <w:sz w:val="20"/>
+          <w:szCs w:val="20"/>
+          <w:lang w:val="en-US"/>
+        </w:rPr>
+        <w:br/>
+      </w:r>
+      <w:r>
+        <w:rPr>
+          <w:rFonts w:ascii="Roboto" w:hAnsi="Roboto"/>
+          <w:color w:val="D4D4DD"/>
+          <w:sz w:val="20"/>
+          <w:szCs w:val="20"/>
+          <w:lang w:val="en-US"/>
+        </w:rPr>
+        <w:br/>
+      </w:r>
+      <w:proofErr w:type="spellStart"/>
       <w:r>
         <w:rPr>
           <w:rFonts w:ascii="Roboto" w:hAnsi="Roboto"/>
@@ -840,29 +849,9 @@
           <w:shd w:val="clear" w:color="auto" w:fill="000000"/>
           <w:lang w:val="en-US"/>
         </w:rPr>
-        <w:t xml:space="preserve"> result = a1 * 10 + a2;</w:t>
-      </w:r>
-      <w:r>
-        <w:rPr>
-          <w:rFonts w:ascii="Roboto" w:hAnsi="Roboto"/>
-          <w:color w:val="D4D4DD"/>
-          <w:sz w:val="20"/>
-          <w:szCs w:val="20"/>
-          <w:lang w:val="en-US"/>
-        </w:rPr>
-        <w:br/>
-      </w:r>
-      <w:r>
-        <w:rPr>
-          <w:rFonts w:ascii="Roboto" w:hAnsi="Roboto"/>
-          <w:color w:val="D4D4DD"/>
-          <w:sz w:val="20"/>
-          <w:szCs w:val="20"/>
-          <w:lang w:val="en-US"/>
-        </w:rPr>
-        <w:br/>
-      </w:r>
-      <w:proofErr w:type="spellStart"/>
+        <w:t>int</w:t>
+      </w:r>
+      <w:proofErr w:type="spellEnd"/>
       <w:r>
         <w:rPr>
           <w:rFonts w:ascii="Roboto" w:hAnsi="Roboto"/>
@@ -872,9 +861,29 @@
           <w:shd w:val="clear" w:color="auto" w:fill="000000"/>
           <w:lang w:val="en-US"/>
         </w:rPr>
-        <w:t>Console.WriteLine</w:t>
-      </w:r>
-      <w:proofErr w:type="spellEnd"/>
+        <w:t xml:space="preserve"> result = a1 * 10 + a2;</w:t>
+      </w:r>
+      <w:r>
+        <w:rPr>
+          <w:rFonts w:ascii="Roboto" w:hAnsi="Roboto"/>
+          <w:color w:val="D4D4DD"/>
+          <w:sz w:val="20"/>
+          <w:szCs w:val="20"/>
+          <w:lang w:val="en-US"/>
+        </w:rPr>
+        <w:br/>
+      </w:r>
+      <w:r>
+        <w:rPr>
+          <w:rFonts w:ascii="Roboto" w:hAnsi="Roboto"/>
+          <w:color w:val="D4D4DD"/>
+          <w:sz w:val="20"/>
+          <w:szCs w:val="20"/>
+          <w:lang w:val="en-US"/>
+        </w:rPr>
+        <w:br/>
+      </w:r>
+      <w:proofErr w:type="spellStart"/>
       <w:r>
         <w:rPr>
           <w:rFonts w:ascii="Roboto" w:hAnsi="Roboto"/>
@@ -884,9 +893,9 @@
           <w:shd w:val="clear" w:color="auto" w:fill="000000"/>
           <w:lang w:val="en-US"/>
         </w:rPr>
-        <w:t>($"{</w:t>
-      </w:r>
-      <w:proofErr w:type="spellStart"/>
+        <w:t>Console.WriteLine</w:t>
+      </w:r>
+      <w:proofErr w:type="spellEnd"/>
       <w:r>
         <w:rPr>
           <w:rFonts w:ascii="Roboto" w:hAnsi="Roboto"/>
@@ -896,9 +905,9 @@
           <w:shd w:val="clear" w:color="auto" w:fill="000000"/>
           <w:lang w:val="en-US"/>
         </w:rPr>
-        <w:t>num</w:t>
-      </w:r>
-      <w:proofErr w:type="spellEnd"/>
+        <w:t>($"{</w:t>
+      </w:r>
+      <w:proofErr w:type="spellStart"/>
       <w:r>
         <w:rPr>
           <w:rFonts w:ascii="Roboto" w:hAnsi="Roboto"/>
@@ -908,8 +917,1034 @@
           <w:shd w:val="clear" w:color="auto" w:fill="000000"/>
           <w:lang w:val="en-US"/>
         </w:rPr>
+        <w:t>num</w:t>
+      </w:r>
+      <w:proofErr w:type="spellEnd"/>
+      <w:r>
+        <w:rPr>
+          <w:rFonts w:ascii="Roboto" w:hAnsi="Roboto"/>
+          <w:color w:val="D4D4DD"/>
+          <w:sz w:val="20"/>
+          <w:szCs w:val="20"/>
+          <w:shd w:val="clear" w:color="auto" w:fill="000000"/>
+          <w:lang w:val="en-US"/>
+        </w:rPr>
         <w:t>} -&gt; {result}");</w:t>
       </w:r>
+    </w:p>
+    <w:p>
+      <w:pPr>
+        <w:rPr>
+          <w:rFonts w:ascii="Roboto" w:hAnsi="Roboto"/>
+          <w:color w:val="D4D4DD"/>
+          <w:sz w:val="20"/>
+          <w:szCs w:val="20"/>
+          <w:shd w:val="clear" w:color="auto" w:fill="000000"/>
+          <w:lang w:val="en-US"/>
+        </w:rPr>
+      </w:pPr>
+    </w:p>
+    <w:p>
+      <w:pPr>
+        <w:rPr>
+          <w:lang w:val="en-US"/>
+        </w:rPr>
+      </w:pPr>
+      <w:r>
+        <w:rPr>
+          <w:noProof/>
+          <w:lang w:eastAsia="ru-RU"/>
+        </w:rPr>
+        <w:lastRenderedPageBreak/>
+        <w:drawing>
+          <wp:inline distT="0" distB="0" distL="0" distR="0" wp14:anchorId="31F7FCF1" wp14:editId="0E8FB8B9">
+            <wp:extent cx="5940425" cy="3341370"/>
+            <wp:effectExtent l="0" t="0" r="3175" b="0"/>
+            <wp:docPr id="2" name="Рисунок 2"/>
+            <wp:cNvGraphicFramePr>
+              <a:graphicFrameLocks xmlns:a="http://schemas.openxmlformats.org/drawingml/2006/main" noChangeAspect="1"/>
+            </wp:cNvGraphicFramePr>
+            <a:graphic xmlns:a="http://schemas.openxmlformats.org/drawingml/2006/main">
+              <a:graphicData uri="http://schemas.openxmlformats.org/drawingml/2006/picture">
+                <pic:pic xmlns:pic="http://schemas.openxmlformats.org/drawingml/2006/picture">
+                  <pic:nvPicPr>
+                    <pic:cNvPr id="1" name=""/>
+                    <pic:cNvPicPr/>
+                  </pic:nvPicPr>
+                  <pic:blipFill>
+                    <a:blip r:embed="rId5"/>
+                    <a:stretch>
+                      <a:fillRect/>
+                    </a:stretch>
+                  </pic:blipFill>
+                  <pic:spPr>
+                    <a:xfrm>
+                      <a:off x="0" y="0"/>
+                      <a:ext cx="5940425" cy="3341370"/>
+                    </a:xfrm>
+                    <a:prstGeom prst="rect">
+                      <a:avLst/>
+                    </a:prstGeom>
+                  </pic:spPr>
+                </pic:pic>
+              </a:graphicData>
+            </a:graphic>
+          </wp:inline>
+        </w:drawing>
+      </w:r>
+    </w:p>
+    <w:p>
+      <w:pPr>
+        <w:shd w:val="clear" w:color="auto" w:fill="1E1E1E"/>
+        <w:spacing w:after="0" w:line="450" w:lineRule="atLeast"/>
+        <w:rPr>
+          <w:rFonts w:ascii="Consolas" w:eastAsia="Times New Roman" w:hAnsi="Consolas" w:cs="Times New Roman"/>
+          <w:color w:val="D4D4D4"/>
+          <w:sz w:val="33"/>
+          <w:szCs w:val="33"/>
+          <w:lang w:eastAsia="ru-RU"/>
+        </w:rPr>
+      </w:pPr>
+      <w:proofErr w:type="spellStart"/>
+      <w:r>
+        <w:rPr>
+          <w:rFonts w:ascii="Consolas" w:eastAsia="Times New Roman" w:hAnsi="Consolas" w:cs="Times New Roman"/>
+          <w:color w:val="9CDCFE"/>
+          <w:sz w:val="33"/>
+          <w:szCs w:val="33"/>
+          <w:lang w:eastAsia="ru-RU"/>
+        </w:rPr>
+        <w:t>Console</w:t>
+      </w:r>
+      <w:r>
+        <w:rPr>
+          <w:rFonts w:ascii="Consolas" w:eastAsia="Times New Roman" w:hAnsi="Consolas" w:cs="Times New Roman"/>
+          <w:color w:val="D4D4D4"/>
+          <w:sz w:val="33"/>
+          <w:szCs w:val="33"/>
+          <w:lang w:eastAsia="ru-RU"/>
+        </w:rPr>
+        <w:t>.</w:t>
+      </w:r>
+      <w:r>
+        <w:rPr>
+          <w:rFonts w:ascii="Consolas" w:eastAsia="Times New Roman" w:hAnsi="Consolas" w:cs="Times New Roman"/>
+          <w:color w:val="9CDCFE"/>
+          <w:sz w:val="33"/>
+          <w:szCs w:val="33"/>
+          <w:lang w:eastAsia="ru-RU"/>
+        </w:rPr>
+        <w:t>WriteLine</w:t>
+      </w:r>
+      <w:proofErr w:type="spellEnd"/>
+      <w:r>
+        <w:rPr>
+          <w:rFonts w:ascii="Consolas" w:eastAsia="Times New Roman" w:hAnsi="Consolas" w:cs="Times New Roman"/>
+          <w:color w:val="D4D4D4"/>
+          <w:sz w:val="33"/>
+          <w:szCs w:val="33"/>
+          <w:lang w:eastAsia="ru-RU"/>
+        </w:rPr>
+        <w:t>(</w:t>
+      </w:r>
+      <w:r>
+        <w:rPr>
+          <w:rFonts w:ascii="Consolas" w:eastAsia="Times New Roman" w:hAnsi="Consolas" w:cs="Times New Roman"/>
+          <w:color w:val="CE9178"/>
+          <w:sz w:val="33"/>
+          <w:szCs w:val="33"/>
+          <w:lang w:eastAsia="ru-RU"/>
+        </w:rPr>
+        <w:t>"Введите первое число"</w:t>
+      </w:r>
+      <w:r>
+        <w:rPr>
+          <w:rFonts w:ascii="Consolas" w:eastAsia="Times New Roman" w:hAnsi="Consolas" w:cs="Times New Roman"/>
+          <w:color w:val="D4D4D4"/>
+          <w:sz w:val="33"/>
+          <w:szCs w:val="33"/>
+          <w:lang w:eastAsia="ru-RU"/>
+        </w:rPr>
+        <w:t>);</w:t>
+      </w:r>
+    </w:p>
+    <w:p>
+      <w:pPr>
+        <w:shd w:val="clear" w:color="auto" w:fill="1E1E1E"/>
+        <w:spacing w:after="0" w:line="450" w:lineRule="atLeast"/>
+        <w:rPr>
+          <w:rFonts w:ascii="Consolas" w:eastAsia="Times New Roman" w:hAnsi="Consolas" w:cs="Times New Roman"/>
+          <w:color w:val="D4D4D4"/>
+          <w:sz w:val="33"/>
+          <w:szCs w:val="33"/>
+          <w:lang w:val="en-US" w:eastAsia="ru-RU"/>
+        </w:rPr>
+      </w:pPr>
+      <w:proofErr w:type="gramStart"/>
+      <w:r>
+        <w:rPr>
+          <w:rFonts w:ascii="Consolas" w:eastAsia="Times New Roman" w:hAnsi="Consolas" w:cs="Times New Roman"/>
+          <w:color w:val="569CD6"/>
+          <w:sz w:val="33"/>
+          <w:szCs w:val="33"/>
+          <w:lang w:val="en-US" w:eastAsia="ru-RU"/>
+        </w:rPr>
+        <w:t>double</w:t>
+      </w:r>
+      <w:proofErr w:type="gramEnd"/>
+      <w:r>
+        <w:rPr>
+          <w:rFonts w:ascii="Consolas" w:eastAsia="Times New Roman" w:hAnsi="Consolas" w:cs="Times New Roman"/>
+          <w:color w:val="D4D4D4"/>
+          <w:sz w:val="33"/>
+          <w:szCs w:val="33"/>
+          <w:lang w:val="en-US" w:eastAsia="ru-RU"/>
+        </w:rPr>
+        <w:t xml:space="preserve"> </w:t>
+      </w:r>
+      <w:r>
+        <w:rPr>
+          <w:rFonts w:ascii="Consolas" w:eastAsia="Times New Roman" w:hAnsi="Consolas" w:cs="Times New Roman"/>
+          <w:color w:val="9CDCFE"/>
+          <w:sz w:val="33"/>
+          <w:szCs w:val="33"/>
+          <w:lang w:val="en-US" w:eastAsia="ru-RU"/>
+        </w:rPr>
+        <w:t>firstNumber</w:t>
+      </w:r>
+      <w:r>
+        <w:rPr>
+          <w:rFonts w:ascii="Consolas" w:eastAsia="Times New Roman" w:hAnsi="Consolas" w:cs="Times New Roman"/>
+          <w:color w:val="D4D4D4"/>
+          <w:sz w:val="33"/>
+          <w:szCs w:val="33"/>
+          <w:lang w:val="en-US" w:eastAsia="ru-RU"/>
+        </w:rPr>
+        <w:t xml:space="preserve"> = </w:t>
+      </w:r>
+      <w:r>
+        <w:rPr>
+          <w:rFonts w:ascii="Consolas" w:eastAsia="Times New Roman" w:hAnsi="Consolas" w:cs="Times New Roman"/>
+          <w:color w:val="569CD6"/>
+          <w:sz w:val="33"/>
+          <w:szCs w:val="33"/>
+          <w:lang w:val="en-US" w:eastAsia="ru-RU"/>
+        </w:rPr>
+        <w:t>double</w:t>
+      </w:r>
+      <w:r>
+        <w:rPr>
+          <w:rFonts w:ascii="Consolas" w:eastAsia="Times New Roman" w:hAnsi="Consolas" w:cs="Times New Roman"/>
+          <w:color w:val="D4D4D4"/>
+          <w:sz w:val="33"/>
+          <w:szCs w:val="33"/>
+          <w:lang w:val="en-US" w:eastAsia="ru-RU"/>
+        </w:rPr>
+        <w:t>.</w:t>
+      </w:r>
+      <w:r>
+        <w:rPr>
+          <w:rFonts w:ascii="Consolas" w:eastAsia="Times New Roman" w:hAnsi="Consolas" w:cs="Times New Roman"/>
+          <w:color w:val="DCDCAA"/>
+          <w:sz w:val="33"/>
+          <w:szCs w:val="33"/>
+          <w:lang w:val="en-US" w:eastAsia="ru-RU"/>
+        </w:rPr>
+        <w:t>Parse</w:t>
+      </w:r>
+      <w:r>
+        <w:rPr>
+          <w:rFonts w:ascii="Consolas" w:eastAsia="Times New Roman" w:hAnsi="Consolas" w:cs="Times New Roman"/>
+          <w:color w:val="D4D4D4"/>
+          <w:sz w:val="33"/>
+          <w:szCs w:val="33"/>
+          <w:lang w:val="en-US" w:eastAsia="ru-RU"/>
+        </w:rPr>
+        <w:t>(</w:t>
+      </w:r>
+      <w:r>
+        <w:rPr>
+          <w:rFonts w:ascii="Consolas" w:eastAsia="Times New Roman" w:hAnsi="Consolas" w:cs="Times New Roman"/>
+          <w:color w:val="9CDCFE"/>
+          <w:sz w:val="33"/>
+          <w:szCs w:val="33"/>
+          <w:lang w:val="en-US" w:eastAsia="ru-RU"/>
+        </w:rPr>
+        <w:t>Console</w:t>
+      </w:r>
+      <w:r>
+        <w:rPr>
+          <w:rFonts w:ascii="Consolas" w:eastAsia="Times New Roman" w:hAnsi="Consolas" w:cs="Times New Roman"/>
+          <w:color w:val="D4D4D4"/>
+          <w:sz w:val="33"/>
+          <w:szCs w:val="33"/>
+          <w:lang w:val="en-US" w:eastAsia="ru-RU"/>
+        </w:rPr>
+        <w:t>.</w:t>
+      </w:r>
+      <w:r>
+        <w:rPr>
+          <w:rFonts w:ascii="Consolas" w:eastAsia="Times New Roman" w:hAnsi="Consolas" w:cs="Times New Roman"/>
+          <w:color w:val="9CDCFE"/>
+          <w:sz w:val="33"/>
+          <w:szCs w:val="33"/>
+          <w:lang w:val="en-US" w:eastAsia="ru-RU"/>
+        </w:rPr>
+        <w:t>ReadLine</w:t>
+      </w:r>
+      <w:r>
+        <w:rPr>
+          <w:rFonts w:ascii="Consolas" w:eastAsia="Times New Roman" w:hAnsi="Consolas" w:cs="Times New Roman"/>
+          <w:color w:val="D4D4D4"/>
+          <w:sz w:val="33"/>
+          <w:szCs w:val="33"/>
+          <w:lang w:val="en-US" w:eastAsia="ru-RU"/>
+        </w:rPr>
+        <w:t>());</w:t>
+      </w:r>
+    </w:p>
+    <w:p>
+      <w:pPr>
+        <w:shd w:val="clear" w:color="auto" w:fill="1E1E1E"/>
+        <w:spacing w:after="0" w:line="450" w:lineRule="atLeast"/>
+        <w:rPr>
+          <w:rFonts w:ascii="Consolas" w:eastAsia="Times New Roman" w:hAnsi="Consolas" w:cs="Times New Roman"/>
+          <w:color w:val="D4D4D4"/>
+          <w:sz w:val="33"/>
+          <w:szCs w:val="33"/>
+          <w:lang w:val="en-US" w:eastAsia="ru-RU"/>
+        </w:rPr>
+      </w:pPr>
+    </w:p>
+    <w:p>
+      <w:pPr>
+        <w:shd w:val="clear" w:color="auto" w:fill="1E1E1E"/>
+        <w:spacing w:after="0" w:line="450" w:lineRule="atLeast"/>
+        <w:rPr>
+          <w:rFonts w:ascii="Consolas" w:eastAsia="Times New Roman" w:hAnsi="Consolas" w:cs="Times New Roman"/>
+          <w:color w:val="D4D4D4"/>
+          <w:sz w:val="33"/>
+          <w:szCs w:val="33"/>
+          <w:lang w:eastAsia="ru-RU"/>
+        </w:rPr>
+      </w:pPr>
+      <w:proofErr w:type="spellStart"/>
+      <w:r>
+        <w:rPr>
+          <w:rFonts w:ascii="Consolas" w:eastAsia="Times New Roman" w:hAnsi="Consolas" w:cs="Times New Roman"/>
+          <w:color w:val="9CDCFE"/>
+          <w:sz w:val="33"/>
+          <w:szCs w:val="33"/>
+          <w:lang w:eastAsia="ru-RU"/>
+        </w:rPr>
+        <w:t>Console</w:t>
+      </w:r>
+      <w:r>
+        <w:rPr>
+          <w:rFonts w:ascii="Consolas" w:eastAsia="Times New Roman" w:hAnsi="Consolas" w:cs="Times New Roman"/>
+          <w:color w:val="D4D4D4"/>
+          <w:sz w:val="33"/>
+          <w:szCs w:val="33"/>
+          <w:lang w:eastAsia="ru-RU"/>
+        </w:rPr>
+        <w:t>.</w:t>
+      </w:r>
+      <w:r>
+        <w:rPr>
+          <w:rFonts w:ascii="Consolas" w:eastAsia="Times New Roman" w:hAnsi="Consolas" w:cs="Times New Roman"/>
+          <w:color w:val="9CDCFE"/>
+          <w:sz w:val="33"/>
+          <w:szCs w:val="33"/>
+          <w:lang w:eastAsia="ru-RU"/>
+        </w:rPr>
+        <w:t>WriteLine</w:t>
+      </w:r>
+      <w:proofErr w:type="spellEnd"/>
+      <w:r>
+        <w:rPr>
+          <w:rFonts w:ascii="Consolas" w:eastAsia="Times New Roman" w:hAnsi="Consolas" w:cs="Times New Roman"/>
+          <w:color w:val="D4D4D4"/>
+          <w:sz w:val="33"/>
+          <w:szCs w:val="33"/>
+          <w:lang w:eastAsia="ru-RU"/>
+        </w:rPr>
+        <w:t>(</w:t>
+      </w:r>
+      <w:r>
+        <w:rPr>
+          <w:rFonts w:ascii="Consolas" w:eastAsia="Times New Roman" w:hAnsi="Consolas" w:cs="Times New Roman"/>
+          <w:color w:val="CE9178"/>
+          <w:sz w:val="33"/>
+          <w:szCs w:val="33"/>
+          <w:lang w:eastAsia="ru-RU"/>
+        </w:rPr>
+        <w:t>"Введите второе число"</w:t>
+      </w:r>
+      <w:r>
+        <w:rPr>
+          <w:rFonts w:ascii="Consolas" w:eastAsia="Times New Roman" w:hAnsi="Consolas" w:cs="Times New Roman"/>
+          <w:color w:val="D4D4D4"/>
+          <w:sz w:val="33"/>
+          <w:szCs w:val="33"/>
+          <w:lang w:eastAsia="ru-RU"/>
+        </w:rPr>
+        <w:t>);</w:t>
+      </w:r>
+    </w:p>
+    <w:p>
+      <w:pPr>
+        <w:shd w:val="clear" w:color="auto" w:fill="1E1E1E"/>
+        <w:spacing w:after="0" w:line="450" w:lineRule="atLeast"/>
+        <w:rPr>
+          <w:rFonts w:ascii="Consolas" w:eastAsia="Times New Roman" w:hAnsi="Consolas" w:cs="Times New Roman"/>
+          <w:color w:val="D4D4D4"/>
+          <w:sz w:val="33"/>
+          <w:szCs w:val="33"/>
+          <w:lang w:val="en-US" w:eastAsia="ru-RU"/>
+        </w:rPr>
+      </w:pPr>
+      <w:proofErr w:type="gramStart"/>
+      <w:r>
+        <w:rPr>
+          <w:rFonts w:ascii="Consolas" w:eastAsia="Times New Roman" w:hAnsi="Consolas" w:cs="Times New Roman"/>
+          <w:color w:val="569CD6"/>
+          <w:sz w:val="33"/>
+          <w:szCs w:val="33"/>
+          <w:lang w:val="en-US" w:eastAsia="ru-RU"/>
+        </w:rPr>
+        <w:t>double</w:t>
+      </w:r>
+      <w:proofErr w:type="gramEnd"/>
+      <w:r>
+        <w:rPr>
+          <w:rFonts w:ascii="Consolas" w:eastAsia="Times New Roman" w:hAnsi="Consolas" w:cs="Times New Roman"/>
+          <w:color w:val="D4D4D4"/>
+          <w:sz w:val="33"/>
+          <w:szCs w:val="33"/>
+          <w:lang w:val="en-US" w:eastAsia="ru-RU"/>
+        </w:rPr>
+        <w:t xml:space="preserve"> </w:t>
+      </w:r>
+      <w:r>
+        <w:rPr>
+          <w:rFonts w:ascii="Consolas" w:eastAsia="Times New Roman" w:hAnsi="Consolas" w:cs="Times New Roman"/>
+          <w:color w:val="9CDCFE"/>
+          <w:sz w:val="33"/>
+          <w:szCs w:val="33"/>
+          <w:lang w:val="en-US" w:eastAsia="ru-RU"/>
+        </w:rPr>
+        <w:t>secondNumber</w:t>
+      </w:r>
+      <w:r>
+        <w:rPr>
+          <w:rFonts w:ascii="Consolas" w:eastAsia="Times New Roman" w:hAnsi="Consolas" w:cs="Times New Roman"/>
+          <w:color w:val="D4D4D4"/>
+          <w:sz w:val="33"/>
+          <w:szCs w:val="33"/>
+          <w:lang w:val="en-US" w:eastAsia="ru-RU"/>
+        </w:rPr>
+        <w:t xml:space="preserve"> = </w:t>
+      </w:r>
+      <w:r>
+        <w:rPr>
+          <w:rFonts w:ascii="Consolas" w:eastAsia="Times New Roman" w:hAnsi="Consolas" w:cs="Times New Roman"/>
+          <w:color w:val="569CD6"/>
+          <w:sz w:val="33"/>
+          <w:szCs w:val="33"/>
+          <w:lang w:val="en-US" w:eastAsia="ru-RU"/>
+        </w:rPr>
+        <w:t>double</w:t>
+      </w:r>
+      <w:r>
+        <w:rPr>
+          <w:rFonts w:ascii="Consolas" w:eastAsia="Times New Roman" w:hAnsi="Consolas" w:cs="Times New Roman"/>
+          <w:color w:val="D4D4D4"/>
+          <w:sz w:val="33"/>
+          <w:szCs w:val="33"/>
+          <w:lang w:val="en-US" w:eastAsia="ru-RU"/>
+        </w:rPr>
+        <w:t>.</w:t>
+      </w:r>
+      <w:r>
+        <w:rPr>
+          <w:rFonts w:ascii="Consolas" w:eastAsia="Times New Roman" w:hAnsi="Consolas" w:cs="Times New Roman"/>
+          <w:color w:val="DCDCAA"/>
+          <w:sz w:val="33"/>
+          <w:szCs w:val="33"/>
+          <w:lang w:val="en-US" w:eastAsia="ru-RU"/>
+        </w:rPr>
+        <w:t>Parse</w:t>
+      </w:r>
+      <w:r>
+        <w:rPr>
+          <w:rFonts w:ascii="Consolas" w:eastAsia="Times New Roman" w:hAnsi="Consolas" w:cs="Times New Roman"/>
+          <w:color w:val="D4D4D4"/>
+          <w:sz w:val="33"/>
+          <w:szCs w:val="33"/>
+          <w:lang w:val="en-US" w:eastAsia="ru-RU"/>
+        </w:rPr>
+        <w:t>(</w:t>
+      </w:r>
+      <w:r>
+        <w:rPr>
+          <w:rFonts w:ascii="Consolas" w:eastAsia="Times New Roman" w:hAnsi="Consolas" w:cs="Times New Roman"/>
+          <w:color w:val="9CDCFE"/>
+          <w:sz w:val="33"/>
+          <w:szCs w:val="33"/>
+          <w:lang w:val="en-US" w:eastAsia="ru-RU"/>
+        </w:rPr>
+        <w:t>Console</w:t>
+      </w:r>
+      <w:r>
+        <w:rPr>
+          <w:rFonts w:ascii="Consolas" w:eastAsia="Times New Roman" w:hAnsi="Consolas" w:cs="Times New Roman"/>
+          <w:color w:val="D4D4D4"/>
+          <w:sz w:val="33"/>
+          <w:szCs w:val="33"/>
+          <w:lang w:val="en-US" w:eastAsia="ru-RU"/>
+        </w:rPr>
+        <w:t>.</w:t>
+      </w:r>
+      <w:r>
+        <w:rPr>
+          <w:rFonts w:ascii="Consolas" w:eastAsia="Times New Roman" w:hAnsi="Consolas" w:cs="Times New Roman"/>
+          <w:color w:val="9CDCFE"/>
+          <w:sz w:val="33"/>
+          <w:szCs w:val="33"/>
+          <w:lang w:val="en-US" w:eastAsia="ru-RU"/>
+        </w:rPr>
+        <w:t>ReadLine</w:t>
+      </w:r>
+      <w:r>
+        <w:rPr>
+          <w:rFonts w:ascii="Consolas" w:eastAsia="Times New Roman" w:hAnsi="Consolas" w:cs="Times New Roman"/>
+          <w:color w:val="D4D4D4"/>
+          <w:sz w:val="33"/>
+          <w:szCs w:val="33"/>
+          <w:lang w:val="en-US" w:eastAsia="ru-RU"/>
+        </w:rPr>
+        <w:t>());</w:t>
+      </w:r>
+    </w:p>
+    <w:p>
+      <w:pPr>
+        <w:shd w:val="clear" w:color="auto" w:fill="1E1E1E"/>
+        <w:spacing w:after="0" w:line="450" w:lineRule="atLeast"/>
+        <w:rPr>
+          <w:rFonts w:ascii="Consolas" w:eastAsia="Times New Roman" w:hAnsi="Consolas" w:cs="Times New Roman"/>
+          <w:color w:val="D4D4D4"/>
+          <w:sz w:val="33"/>
+          <w:szCs w:val="33"/>
+          <w:lang w:val="en-US" w:eastAsia="ru-RU"/>
+        </w:rPr>
+      </w:pPr>
+    </w:p>
+    <w:p>
+      <w:pPr>
+        <w:shd w:val="clear" w:color="auto" w:fill="1E1E1E"/>
+        <w:spacing w:after="0" w:line="450" w:lineRule="atLeast"/>
+        <w:rPr>
+          <w:rFonts w:ascii="Consolas" w:eastAsia="Times New Roman" w:hAnsi="Consolas" w:cs="Times New Roman"/>
+          <w:color w:val="D4D4D4"/>
+          <w:sz w:val="33"/>
+          <w:szCs w:val="33"/>
+          <w:lang w:val="en-US" w:eastAsia="ru-RU"/>
+        </w:rPr>
+      </w:pPr>
+      <w:proofErr w:type="gramStart"/>
+      <w:r>
+        <w:rPr>
+          <w:rFonts w:ascii="Consolas" w:eastAsia="Times New Roman" w:hAnsi="Consolas" w:cs="Times New Roman"/>
+          <w:color w:val="C586C0"/>
+          <w:sz w:val="33"/>
+          <w:szCs w:val="33"/>
+          <w:lang w:val="en-US" w:eastAsia="ru-RU"/>
+        </w:rPr>
+        <w:t>if</w:t>
+      </w:r>
+      <w:r>
+        <w:rPr>
+          <w:rFonts w:ascii="Consolas" w:eastAsia="Times New Roman" w:hAnsi="Consolas" w:cs="Times New Roman"/>
+          <w:color w:val="D4D4D4"/>
+          <w:sz w:val="33"/>
+          <w:szCs w:val="33"/>
+          <w:lang w:val="en-US" w:eastAsia="ru-RU"/>
+        </w:rPr>
+        <w:t>(</w:t>
+      </w:r>
+      <w:proofErr w:type="gramEnd"/>
+      <w:r>
+        <w:rPr>
+          <w:rFonts w:ascii="Consolas" w:eastAsia="Times New Roman" w:hAnsi="Consolas" w:cs="Times New Roman"/>
+          <w:color w:val="9CDCFE"/>
+          <w:sz w:val="33"/>
+          <w:szCs w:val="33"/>
+          <w:lang w:val="en-US" w:eastAsia="ru-RU"/>
+        </w:rPr>
+        <w:t>firstNumber</w:t>
+      </w:r>
+      <w:r>
+        <w:rPr>
+          <w:rFonts w:ascii="Consolas" w:eastAsia="Times New Roman" w:hAnsi="Consolas" w:cs="Times New Roman"/>
+          <w:color w:val="D4D4D4"/>
+          <w:sz w:val="33"/>
+          <w:szCs w:val="33"/>
+          <w:lang w:val="en-US" w:eastAsia="ru-RU"/>
+        </w:rPr>
+        <w:t xml:space="preserve"> % </w:t>
+      </w:r>
+      <w:r>
+        <w:rPr>
+          <w:rFonts w:ascii="Consolas" w:eastAsia="Times New Roman" w:hAnsi="Consolas" w:cs="Times New Roman"/>
+          <w:color w:val="9CDCFE"/>
+          <w:sz w:val="33"/>
+          <w:szCs w:val="33"/>
+          <w:lang w:val="en-US" w:eastAsia="ru-RU"/>
+        </w:rPr>
+        <w:t>secondNumber</w:t>
+      </w:r>
+      <w:r>
+        <w:rPr>
+          <w:rFonts w:ascii="Consolas" w:eastAsia="Times New Roman" w:hAnsi="Consolas" w:cs="Times New Roman"/>
+          <w:color w:val="D4D4D4"/>
+          <w:sz w:val="33"/>
+          <w:szCs w:val="33"/>
+          <w:lang w:val="en-US" w:eastAsia="ru-RU"/>
+        </w:rPr>
+        <w:t xml:space="preserve"> ==</w:t>
+      </w:r>
+      <w:r>
+        <w:rPr>
+          <w:rFonts w:ascii="Consolas" w:eastAsia="Times New Roman" w:hAnsi="Consolas" w:cs="Times New Roman"/>
+          <w:color w:val="B5CEA8"/>
+          <w:sz w:val="33"/>
+          <w:szCs w:val="33"/>
+          <w:lang w:val="en-US" w:eastAsia="ru-RU"/>
+        </w:rPr>
+        <w:t>0</w:t>
+      </w:r>
+      <w:r>
+        <w:rPr>
+          <w:rFonts w:ascii="Consolas" w:eastAsia="Times New Roman" w:hAnsi="Consolas" w:cs="Times New Roman"/>
+          <w:color w:val="D4D4D4"/>
+          <w:sz w:val="33"/>
+          <w:szCs w:val="33"/>
+          <w:lang w:val="en-US" w:eastAsia="ru-RU"/>
+        </w:rPr>
+        <w:t>)</w:t>
+      </w:r>
+    </w:p>
+    <w:p>
+      <w:pPr>
+        <w:shd w:val="clear" w:color="auto" w:fill="1E1E1E"/>
+        <w:spacing w:after="0" w:line="450" w:lineRule="atLeast"/>
+        <w:rPr>
+          <w:rFonts w:ascii="Consolas" w:eastAsia="Times New Roman" w:hAnsi="Consolas" w:cs="Times New Roman"/>
+          <w:color w:val="D4D4D4"/>
+          <w:sz w:val="33"/>
+          <w:szCs w:val="33"/>
+          <w:lang w:val="en-US" w:eastAsia="ru-RU"/>
+        </w:rPr>
+      </w:pPr>
+      <w:r>
+        <w:rPr>
+          <w:rFonts w:ascii="Consolas" w:eastAsia="Times New Roman" w:hAnsi="Consolas" w:cs="Times New Roman"/>
+          <w:color w:val="D4D4D4"/>
+          <w:sz w:val="33"/>
+          <w:szCs w:val="33"/>
+          <w:lang w:val="en-US" w:eastAsia="ru-RU"/>
+        </w:rPr>
+        <w:t>{</w:t>
+      </w:r>
+    </w:p>
+    <w:p>
+      <w:pPr>
+        <w:shd w:val="clear" w:color="auto" w:fill="1E1E1E"/>
+        <w:spacing w:after="0" w:line="450" w:lineRule="atLeast"/>
+        <w:rPr>
+          <w:rFonts w:ascii="Consolas" w:eastAsia="Times New Roman" w:hAnsi="Consolas" w:cs="Times New Roman"/>
+          <w:color w:val="D4D4D4"/>
+          <w:sz w:val="33"/>
+          <w:szCs w:val="33"/>
+          <w:lang w:val="en-US" w:eastAsia="ru-RU"/>
+        </w:rPr>
+      </w:pPr>
+      <w:r>
+        <w:rPr>
+          <w:rFonts w:ascii="Consolas" w:eastAsia="Times New Roman" w:hAnsi="Consolas" w:cs="Times New Roman"/>
+          <w:color w:val="D4D4D4"/>
+          <w:sz w:val="33"/>
+          <w:szCs w:val="33"/>
+          <w:lang w:val="en-US" w:eastAsia="ru-RU"/>
+        </w:rPr>
+        <w:t xml:space="preserve">    </w:t>
+      </w:r>
+      <w:proofErr w:type="gramStart"/>
+      <w:r>
+        <w:rPr>
+          <w:rFonts w:ascii="Consolas" w:eastAsia="Times New Roman" w:hAnsi="Consolas" w:cs="Times New Roman"/>
+          <w:color w:val="9CDCFE"/>
+          <w:sz w:val="33"/>
+          <w:szCs w:val="33"/>
+          <w:lang w:val="en-US" w:eastAsia="ru-RU"/>
+        </w:rPr>
+        <w:t>Console</w:t>
+      </w:r>
+      <w:r>
+        <w:rPr>
+          <w:rFonts w:ascii="Consolas" w:eastAsia="Times New Roman" w:hAnsi="Consolas" w:cs="Times New Roman"/>
+          <w:color w:val="D4D4D4"/>
+          <w:sz w:val="33"/>
+          <w:szCs w:val="33"/>
+          <w:lang w:val="en-US" w:eastAsia="ru-RU"/>
+        </w:rPr>
+        <w:t>.</w:t>
+      </w:r>
+      <w:r>
+        <w:rPr>
+          <w:rFonts w:ascii="Consolas" w:eastAsia="Times New Roman" w:hAnsi="Consolas" w:cs="Times New Roman"/>
+          <w:color w:val="9CDCFE"/>
+          <w:sz w:val="33"/>
+          <w:szCs w:val="33"/>
+          <w:lang w:val="en-US" w:eastAsia="ru-RU"/>
+        </w:rPr>
+        <w:t>WriteLine</w:t>
+      </w:r>
+      <w:r>
+        <w:rPr>
+          <w:rFonts w:ascii="Consolas" w:eastAsia="Times New Roman" w:hAnsi="Consolas" w:cs="Times New Roman"/>
+          <w:color w:val="D4D4D4"/>
+          <w:sz w:val="33"/>
+          <w:szCs w:val="33"/>
+          <w:lang w:val="en-US" w:eastAsia="ru-RU"/>
+        </w:rPr>
+        <w:t>(</w:t>
+      </w:r>
+      <w:proofErr w:type="gramEnd"/>
+      <w:r>
+        <w:rPr>
+          <w:rFonts w:ascii="Consolas" w:eastAsia="Times New Roman" w:hAnsi="Consolas" w:cs="Times New Roman"/>
+          <w:color w:val="CE9178"/>
+          <w:sz w:val="33"/>
+          <w:szCs w:val="33"/>
+          <w:lang w:val="en-US" w:eastAsia="ru-RU"/>
+        </w:rPr>
+        <w:t>"</w:t>
+      </w:r>
+      <w:r>
+        <w:rPr>
+          <w:rFonts w:ascii="Consolas" w:eastAsia="Times New Roman" w:hAnsi="Consolas" w:cs="Times New Roman"/>
+          <w:color w:val="CE9178"/>
+          <w:sz w:val="33"/>
+          <w:szCs w:val="33"/>
+          <w:lang w:eastAsia="ru-RU"/>
+        </w:rPr>
+        <w:t>Второе</w:t>
+      </w:r>
+      <w:r>
+        <w:rPr>
+          <w:rFonts w:ascii="Consolas" w:eastAsia="Times New Roman" w:hAnsi="Consolas" w:cs="Times New Roman"/>
+          <w:color w:val="CE9178"/>
+          <w:sz w:val="33"/>
+          <w:szCs w:val="33"/>
+          <w:lang w:val="en-US" w:eastAsia="ru-RU"/>
+        </w:rPr>
+        <w:t xml:space="preserve"> </w:t>
+      </w:r>
+      <w:r>
+        <w:rPr>
+          <w:rFonts w:ascii="Consolas" w:eastAsia="Times New Roman" w:hAnsi="Consolas" w:cs="Times New Roman"/>
+          <w:color w:val="CE9178"/>
+          <w:sz w:val="33"/>
+          <w:szCs w:val="33"/>
+          <w:lang w:eastAsia="ru-RU"/>
+        </w:rPr>
+        <w:t>число</w:t>
+      </w:r>
+      <w:r>
+        <w:rPr>
+          <w:rFonts w:ascii="Consolas" w:eastAsia="Times New Roman" w:hAnsi="Consolas" w:cs="Times New Roman"/>
+          <w:color w:val="CE9178"/>
+          <w:sz w:val="33"/>
+          <w:szCs w:val="33"/>
+          <w:lang w:val="en-US" w:eastAsia="ru-RU"/>
+        </w:rPr>
+        <w:t xml:space="preserve"> </w:t>
+      </w:r>
+      <w:r>
+        <w:rPr>
+          <w:rFonts w:ascii="Consolas" w:eastAsia="Times New Roman" w:hAnsi="Consolas" w:cs="Times New Roman"/>
+          <w:color w:val="CE9178"/>
+          <w:sz w:val="33"/>
+          <w:szCs w:val="33"/>
+          <w:lang w:eastAsia="ru-RU"/>
+        </w:rPr>
+        <w:t>является</w:t>
+      </w:r>
+      <w:r>
+        <w:rPr>
+          <w:rFonts w:ascii="Consolas" w:eastAsia="Times New Roman" w:hAnsi="Consolas" w:cs="Times New Roman"/>
+          <w:color w:val="CE9178"/>
+          <w:sz w:val="33"/>
+          <w:szCs w:val="33"/>
+          <w:lang w:val="en-US" w:eastAsia="ru-RU"/>
+        </w:rPr>
+        <w:t xml:space="preserve"> </w:t>
+      </w:r>
+      <w:r>
+        <w:rPr>
+          <w:rFonts w:ascii="Consolas" w:eastAsia="Times New Roman" w:hAnsi="Consolas" w:cs="Times New Roman"/>
+          <w:color w:val="CE9178"/>
+          <w:sz w:val="33"/>
+          <w:szCs w:val="33"/>
+          <w:lang w:eastAsia="ru-RU"/>
+        </w:rPr>
+        <w:t>кратным</w:t>
+      </w:r>
+      <w:r>
+        <w:rPr>
+          <w:rFonts w:ascii="Consolas" w:eastAsia="Times New Roman" w:hAnsi="Consolas" w:cs="Times New Roman"/>
+          <w:color w:val="CE9178"/>
+          <w:sz w:val="33"/>
+          <w:szCs w:val="33"/>
+          <w:lang w:val="en-US" w:eastAsia="ru-RU"/>
+        </w:rPr>
+        <w:t xml:space="preserve"> </w:t>
+      </w:r>
+      <w:r>
+        <w:rPr>
+          <w:rFonts w:ascii="Consolas" w:eastAsia="Times New Roman" w:hAnsi="Consolas" w:cs="Times New Roman"/>
+          <w:color w:val="CE9178"/>
+          <w:sz w:val="33"/>
+          <w:szCs w:val="33"/>
+          <w:lang w:eastAsia="ru-RU"/>
+        </w:rPr>
+        <w:t>первому</w:t>
+      </w:r>
+      <w:r>
+        <w:rPr>
+          <w:rFonts w:ascii="Consolas" w:eastAsia="Times New Roman" w:hAnsi="Consolas" w:cs="Times New Roman"/>
+          <w:color w:val="CE9178"/>
+          <w:sz w:val="33"/>
+          <w:szCs w:val="33"/>
+          <w:lang w:val="en-US" w:eastAsia="ru-RU"/>
+        </w:rPr>
+        <w:t>"</w:t>
+      </w:r>
+      <w:r>
+        <w:rPr>
+          <w:rFonts w:ascii="Consolas" w:eastAsia="Times New Roman" w:hAnsi="Consolas" w:cs="Times New Roman"/>
+          <w:color w:val="D4D4D4"/>
+          <w:sz w:val="33"/>
+          <w:szCs w:val="33"/>
+          <w:lang w:val="en-US" w:eastAsia="ru-RU"/>
+        </w:rPr>
+        <w:t>);</w:t>
+      </w:r>
+    </w:p>
+    <w:p>
+      <w:pPr>
+        <w:shd w:val="clear" w:color="auto" w:fill="1E1E1E"/>
+        <w:spacing w:after="0" w:line="450" w:lineRule="atLeast"/>
+        <w:rPr>
+          <w:rFonts w:ascii="Consolas" w:eastAsia="Times New Roman" w:hAnsi="Consolas" w:cs="Times New Roman"/>
+          <w:color w:val="D4D4D4"/>
+          <w:sz w:val="33"/>
+          <w:szCs w:val="33"/>
+          <w:lang w:val="en-US" w:eastAsia="ru-RU"/>
+        </w:rPr>
+      </w:pPr>
+      <w:r>
+        <w:rPr>
+          <w:rFonts w:ascii="Consolas" w:eastAsia="Times New Roman" w:hAnsi="Consolas" w:cs="Times New Roman"/>
+          <w:color w:val="D4D4D4"/>
+          <w:sz w:val="33"/>
+          <w:szCs w:val="33"/>
+          <w:lang w:val="en-US" w:eastAsia="ru-RU"/>
+        </w:rPr>
+        <w:t>}</w:t>
+      </w:r>
+    </w:p>
+    <w:p>
+      <w:pPr>
+        <w:shd w:val="clear" w:color="auto" w:fill="1E1E1E"/>
+        <w:spacing w:after="0" w:line="450" w:lineRule="atLeast"/>
+        <w:rPr>
+          <w:rFonts w:ascii="Consolas" w:eastAsia="Times New Roman" w:hAnsi="Consolas" w:cs="Times New Roman"/>
+          <w:color w:val="D4D4D4"/>
+          <w:sz w:val="33"/>
+          <w:szCs w:val="33"/>
+          <w:lang w:val="en-US" w:eastAsia="ru-RU"/>
+        </w:rPr>
+      </w:pPr>
+      <w:r>
+        <w:rPr>
+          <w:rFonts w:ascii="Consolas" w:eastAsia="Times New Roman" w:hAnsi="Consolas" w:cs="Times New Roman"/>
+          <w:color w:val="C586C0"/>
+          <w:sz w:val="33"/>
+          <w:szCs w:val="33"/>
+          <w:lang w:val="en-US" w:eastAsia="ru-RU"/>
+        </w:rPr>
+        <w:t>else</w:t>
+      </w:r>
+    </w:p>
+    <w:p>
+      <w:pPr>
+        <w:shd w:val="clear" w:color="auto" w:fill="1E1E1E"/>
+        <w:spacing w:after="0" w:line="450" w:lineRule="atLeast"/>
+        <w:rPr>
+          <w:rFonts w:ascii="Consolas" w:eastAsia="Times New Roman" w:hAnsi="Consolas" w:cs="Times New Roman"/>
+          <w:color w:val="D4D4D4"/>
+          <w:sz w:val="33"/>
+          <w:szCs w:val="33"/>
+          <w:lang w:val="en-US" w:eastAsia="ru-RU"/>
+        </w:rPr>
+      </w:pPr>
+      <w:r>
+        <w:rPr>
+          <w:rFonts w:ascii="Consolas" w:eastAsia="Times New Roman" w:hAnsi="Consolas" w:cs="Times New Roman"/>
+          <w:color w:val="D4D4D4"/>
+          <w:sz w:val="33"/>
+          <w:szCs w:val="33"/>
+          <w:lang w:val="en-US" w:eastAsia="ru-RU"/>
+        </w:rPr>
+        <w:t>{</w:t>
+      </w:r>
+    </w:p>
+    <w:p>
+      <w:pPr>
+        <w:shd w:val="clear" w:color="auto" w:fill="1E1E1E"/>
+        <w:spacing w:after="0" w:line="450" w:lineRule="atLeast"/>
+        <w:rPr>
+          <w:rFonts w:ascii="Consolas" w:eastAsia="Times New Roman" w:hAnsi="Consolas" w:cs="Times New Roman"/>
+          <w:color w:val="D4D4D4"/>
+          <w:sz w:val="33"/>
+          <w:szCs w:val="33"/>
+          <w:lang w:val="en-US" w:eastAsia="ru-RU"/>
+        </w:rPr>
+      </w:pPr>
+      <w:r>
+        <w:rPr>
+          <w:rFonts w:ascii="Consolas" w:eastAsia="Times New Roman" w:hAnsi="Consolas" w:cs="Times New Roman"/>
+          <w:color w:val="D4D4D4"/>
+          <w:sz w:val="33"/>
+          <w:szCs w:val="33"/>
+          <w:lang w:val="en-US" w:eastAsia="ru-RU"/>
+        </w:rPr>
+        <w:t xml:space="preserve">    </w:t>
+      </w:r>
+      <w:r>
+        <w:rPr>
+          <w:rFonts w:ascii="Consolas" w:eastAsia="Times New Roman" w:hAnsi="Consolas" w:cs="Times New Roman"/>
+          <w:color w:val="9CDCFE"/>
+          <w:sz w:val="33"/>
+          <w:szCs w:val="33"/>
+          <w:lang w:val="en-US" w:eastAsia="ru-RU"/>
+        </w:rPr>
+        <w:t>Console</w:t>
+      </w:r>
+      <w:r>
+        <w:rPr>
+          <w:rFonts w:ascii="Consolas" w:eastAsia="Times New Roman" w:hAnsi="Consolas" w:cs="Times New Roman"/>
+          <w:color w:val="D4D4D4"/>
+          <w:sz w:val="33"/>
+          <w:szCs w:val="33"/>
+          <w:lang w:val="en-US" w:eastAsia="ru-RU"/>
+        </w:rPr>
+        <w:t>.</w:t>
+      </w:r>
+      <w:r>
+        <w:rPr>
+          <w:rFonts w:ascii="Consolas" w:eastAsia="Times New Roman" w:hAnsi="Consolas" w:cs="Times New Roman"/>
+          <w:color w:val="9CDCFE"/>
+          <w:sz w:val="33"/>
+          <w:szCs w:val="33"/>
+          <w:lang w:val="en-US" w:eastAsia="ru-RU"/>
+        </w:rPr>
+        <w:t>WriteLine</w:t>
+      </w:r>
+      <w:r>
+        <w:rPr>
+          <w:rFonts w:ascii="Consolas" w:eastAsia="Times New Roman" w:hAnsi="Consolas" w:cs="Times New Roman"/>
+          <w:color w:val="D4D4D4"/>
+          <w:sz w:val="33"/>
+          <w:szCs w:val="33"/>
+          <w:lang w:val="en-US" w:eastAsia="ru-RU"/>
+        </w:rPr>
+        <w:t>(</w:t>
+      </w:r>
+      <w:r>
+        <w:rPr>
+          <w:rFonts w:ascii="Consolas" w:eastAsia="Times New Roman" w:hAnsi="Consolas" w:cs="Times New Roman"/>
+          <w:color w:val="9CDCFE"/>
+          <w:sz w:val="33"/>
+          <w:szCs w:val="33"/>
+          <w:lang w:val="en-US" w:eastAsia="ru-RU"/>
+        </w:rPr>
+        <w:t>firstNumber</w:t>
+      </w:r>
+      <w:r>
+        <w:rPr>
+          <w:rFonts w:ascii="Consolas" w:eastAsia="Times New Roman" w:hAnsi="Consolas" w:cs="Times New Roman"/>
+          <w:color w:val="D4D4D4"/>
+          <w:sz w:val="33"/>
+          <w:szCs w:val="33"/>
+          <w:lang w:val="en-US" w:eastAsia="ru-RU"/>
+        </w:rPr>
+        <w:t xml:space="preserve"> % </w:t>
+      </w:r>
+      <w:r>
+        <w:rPr>
+          <w:rFonts w:ascii="Consolas" w:eastAsia="Times New Roman" w:hAnsi="Consolas" w:cs="Times New Roman"/>
+          <w:color w:val="9CDCFE"/>
+          <w:sz w:val="33"/>
+          <w:szCs w:val="33"/>
+          <w:lang w:val="en-US" w:eastAsia="ru-RU"/>
+        </w:rPr>
+        <w:t>secondNumber</w:t>
+      </w:r>
+      <w:r>
+        <w:rPr>
+          <w:rFonts w:ascii="Consolas" w:eastAsia="Times New Roman" w:hAnsi="Consolas" w:cs="Times New Roman"/>
+          <w:color w:val="D4D4D4"/>
+          <w:sz w:val="33"/>
+          <w:szCs w:val="33"/>
+          <w:lang w:val="en-US" w:eastAsia="ru-RU"/>
+        </w:rPr>
+        <w:t>);</w:t>
+      </w:r>
+    </w:p>
+    <w:p>
+      <w:pPr>
+        <w:shd w:val="clear" w:color="auto" w:fill="1E1E1E"/>
+        <w:spacing w:after="0" w:line="450" w:lineRule="atLeast"/>
+        <w:rPr>
+          <w:rFonts w:ascii="Consolas" w:eastAsia="Times New Roman" w:hAnsi="Consolas" w:cs="Times New Roman"/>
+          <w:color w:val="D4D4D4"/>
+          <w:sz w:val="33"/>
+          <w:szCs w:val="33"/>
+          <w:lang w:eastAsia="ru-RU"/>
+        </w:rPr>
+      </w:pPr>
+      <w:r>
+        <w:rPr>
+          <w:rFonts w:ascii="Consolas" w:eastAsia="Times New Roman" w:hAnsi="Consolas" w:cs="Times New Roman"/>
+          <w:color w:val="D4D4D4"/>
+          <w:sz w:val="33"/>
+          <w:szCs w:val="33"/>
+          <w:lang w:eastAsia="ru-RU"/>
+        </w:rPr>
+        <w:t>}</w:t>
+      </w:r>
+    </w:p>
+    <w:p>
+      <w:pPr>
+        <w:rPr>
+          <w:lang w:val="en-US"/>
+        </w:rPr>
+      </w:pPr>
+      <w:bookmarkStart w:id="0" w:name="_GoBack"/>
+      <w:bookmarkEnd w:id="0"/>
     </w:p>
     <w:sectPr>
       <w:pgSz w:w="11906" w:h="16838"/>

--- a/Семинарская работа 2.docx
+++ b/Семинарская работа 2.docx
@@ -1102,6 +1102,7 @@
         </w:rPr>
         <w:t xml:space="preserve"> </w:t>
       </w:r>
+      <w:proofErr w:type="spellStart"/>
       <w:r>
         <w:rPr>
           <w:rFonts w:ascii="Consolas" w:eastAsia="Times New Roman" w:hAnsi="Consolas" w:cs="Times New Roman"/>
@@ -1112,6 +1113,7 @@
         </w:rPr>
         <w:t>firstNumber</w:t>
       </w:r>
+      <w:proofErr w:type="spellEnd"/>
       <w:r>
         <w:rPr>
           <w:rFonts w:ascii="Consolas" w:eastAsia="Times New Roman" w:hAnsi="Consolas" w:cs="Times New Roman"/>
@@ -1122,6 +1124,7 @@
         </w:rPr>
         <w:t xml:space="preserve"> = </w:t>
       </w:r>
+      <w:proofErr w:type="spellStart"/>
       <w:r>
         <w:rPr>
           <w:rFonts w:ascii="Consolas" w:eastAsia="Times New Roman" w:hAnsi="Consolas" w:cs="Times New Roman"/>
@@ -1152,6 +1155,7 @@
         </w:rPr>
         <w:t>Parse</w:t>
       </w:r>
+      <w:proofErr w:type="spellEnd"/>
       <w:r>
         <w:rPr>
           <w:rFonts w:ascii="Consolas" w:eastAsia="Times New Roman" w:hAnsi="Consolas" w:cs="Times New Roman"/>
@@ -1162,6 +1166,7 @@
         </w:rPr>
         <w:t>(</w:t>
       </w:r>
+      <w:proofErr w:type="spellStart"/>
       <w:r>
         <w:rPr>
           <w:rFonts w:ascii="Consolas" w:eastAsia="Times New Roman" w:hAnsi="Consolas" w:cs="Times New Roman"/>
@@ -1192,6 +1197,7 @@
         </w:rPr>
         <w:t>ReadLine</w:t>
       </w:r>
+      <w:proofErr w:type="spellEnd"/>
       <w:r>
         <w:rPr>
           <w:rFonts w:ascii="Consolas" w:eastAsia="Times New Roman" w:hAnsi="Consolas" w:cs="Times New Roman"/>
@@ -1325,6 +1331,7 @@
         </w:rPr>
         <w:t xml:space="preserve"> </w:t>
       </w:r>
+      <w:proofErr w:type="spellStart"/>
       <w:r>
         <w:rPr>
           <w:rFonts w:ascii="Consolas" w:eastAsia="Times New Roman" w:hAnsi="Consolas" w:cs="Times New Roman"/>
@@ -1335,6 +1342,7 @@
         </w:rPr>
         <w:t>secondNumber</w:t>
       </w:r>
+      <w:proofErr w:type="spellEnd"/>
       <w:r>
         <w:rPr>
           <w:rFonts w:ascii="Consolas" w:eastAsia="Times New Roman" w:hAnsi="Consolas" w:cs="Times New Roman"/>
@@ -1345,6 +1353,7 @@
         </w:rPr>
         <w:t xml:space="preserve"> = </w:t>
       </w:r>
+      <w:proofErr w:type="spellStart"/>
       <w:r>
         <w:rPr>
           <w:rFonts w:ascii="Consolas" w:eastAsia="Times New Roman" w:hAnsi="Consolas" w:cs="Times New Roman"/>
@@ -1375,6 +1384,7 @@
         </w:rPr>
         <w:t>Parse</w:t>
       </w:r>
+      <w:proofErr w:type="spellEnd"/>
       <w:r>
         <w:rPr>
           <w:rFonts w:ascii="Consolas" w:eastAsia="Times New Roman" w:hAnsi="Consolas" w:cs="Times New Roman"/>
@@ -1385,6 +1395,7 @@
         </w:rPr>
         <w:t>(</w:t>
       </w:r>
+      <w:proofErr w:type="spellStart"/>
       <w:r>
         <w:rPr>
           <w:rFonts w:ascii="Consolas" w:eastAsia="Times New Roman" w:hAnsi="Consolas" w:cs="Times New Roman"/>
@@ -1415,6 +1426,7 @@
         </w:rPr>
         <w:t>ReadLine</w:t>
       </w:r>
+      <w:proofErr w:type="spellEnd"/>
       <w:r>
         <w:rPr>
           <w:rFonts w:ascii="Consolas" w:eastAsia="Times New Roman" w:hAnsi="Consolas" w:cs="Times New Roman"/>
@@ -1462,20 +1474,21 @@
         </w:rPr>
         <w:t>if</w:t>
       </w:r>
-      <w:r>
-        <w:rPr>
-          <w:rFonts w:ascii="Consolas" w:eastAsia="Times New Roman" w:hAnsi="Consolas" w:cs="Times New Roman"/>
-          <w:color w:val="D4D4D4"/>
-          <w:sz w:val="33"/>
-          <w:szCs w:val="33"/>
-          <w:lang w:val="en-US" w:eastAsia="ru-RU"/>
-        </w:rPr>
-        <w:t>(</w:t>
-      </w:r>
       <w:proofErr w:type="gramEnd"/>
       <w:r>
         <w:rPr>
           <w:rFonts w:ascii="Consolas" w:eastAsia="Times New Roman" w:hAnsi="Consolas" w:cs="Times New Roman"/>
+          <w:color w:val="D4D4D4"/>
+          <w:sz w:val="33"/>
+          <w:szCs w:val="33"/>
+          <w:lang w:val="en-US" w:eastAsia="ru-RU"/>
+        </w:rPr>
+        <w:t xml:space="preserve"> (</w:t>
+      </w:r>
+      <w:proofErr w:type="spellStart"/>
+      <w:r>
+        <w:rPr>
+          <w:rFonts w:ascii="Consolas" w:eastAsia="Times New Roman" w:hAnsi="Consolas" w:cs="Times New Roman"/>
           <w:color w:val="9CDCFE"/>
           <w:sz w:val="33"/>
           <w:szCs w:val="33"/>
@@ -1483,6 +1496,7 @@
         </w:rPr>
         <w:t>firstNumber</w:t>
       </w:r>
+      <w:proofErr w:type="spellEnd"/>
       <w:r>
         <w:rPr>
           <w:rFonts w:ascii="Consolas" w:eastAsia="Times New Roman" w:hAnsi="Consolas" w:cs="Times New Roman"/>
@@ -1493,6 +1507,7 @@
         </w:rPr>
         <w:t xml:space="preserve"> % </w:t>
       </w:r>
+      <w:proofErr w:type="spellStart"/>
       <w:r>
         <w:rPr>
           <w:rFonts w:ascii="Consolas" w:eastAsia="Times New Roman" w:hAnsi="Consolas" w:cs="Times New Roman"/>
@@ -1503,15 +1518,16 @@
         </w:rPr>
         <w:t>secondNumber</w:t>
       </w:r>
-      <w:r>
-        <w:rPr>
-          <w:rFonts w:ascii="Consolas" w:eastAsia="Times New Roman" w:hAnsi="Consolas" w:cs="Times New Roman"/>
-          <w:color w:val="D4D4D4"/>
-          <w:sz w:val="33"/>
-          <w:szCs w:val="33"/>
-          <w:lang w:val="en-US" w:eastAsia="ru-RU"/>
-        </w:rPr>
-        <w:t xml:space="preserve"> ==</w:t>
+      <w:proofErr w:type="spellEnd"/>
+      <w:r>
+        <w:rPr>
+          <w:rFonts w:ascii="Consolas" w:eastAsia="Times New Roman" w:hAnsi="Consolas" w:cs="Times New Roman"/>
+          <w:color w:val="D4D4D4"/>
+          <w:sz w:val="33"/>
+          <w:szCs w:val="33"/>
+          <w:lang w:val="en-US" w:eastAsia="ru-RU"/>
+        </w:rPr>
+        <w:t xml:space="preserve"> == </w:t>
       </w:r>
       <w:r>
         <w:rPr>
@@ -1579,6 +1595,7 @@
         </w:rPr>
         <w:t xml:space="preserve">    </w:t>
       </w:r>
+      <w:proofErr w:type="spellStart"/>
       <w:proofErr w:type="gramStart"/>
       <w:r>
         <w:rPr>
@@ -1610,6 +1627,7 @@
         </w:rPr>
         <w:t>WriteLine</w:t>
       </w:r>
+      <w:proofErr w:type="spellEnd"/>
       <w:r>
         <w:rPr>
           <w:rFonts w:ascii="Consolas" w:eastAsia="Times New Roman" w:hAnsi="Consolas" w:cs="Times New Roman"/>
@@ -1629,97 +1647,61 @@
           <w:szCs w:val="33"/>
           <w:lang w:val="en-US" w:eastAsia="ru-RU"/>
         </w:rPr>
-        <w:t>"</w:t>
-      </w:r>
-      <w:r>
-        <w:rPr>
-          <w:rFonts w:ascii="Consolas" w:eastAsia="Times New Roman" w:hAnsi="Consolas" w:cs="Times New Roman"/>
-          <w:color w:val="CE9178"/>
-          <w:sz w:val="33"/>
-          <w:szCs w:val="33"/>
-          <w:lang w:eastAsia="ru-RU"/>
-        </w:rPr>
-        <w:t>Второе</w:t>
-      </w:r>
-      <w:r>
-        <w:rPr>
-          <w:rFonts w:ascii="Consolas" w:eastAsia="Times New Roman" w:hAnsi="Consolas" w:cs="Times New Roman"/>
-          <w:color w:val="CE9178"/>
-          <w:sz w:val="33"/>
-          <w:szCs w:val="33"/>
-          <w:lang w:val="en-US" w:eastAsia="ru-RU"/>
-        </w:rPr>
-        <w:t xml:space="preserve"> </w:t>
-      </w:r>
-      <w:r>
-        <w:rPr>
-          <w:rFonts w:ascii="Consolas" w:eastAsia="Times New Roman" w:hAnsi="Consolas" w:cs="Times New Roman"/>
-          <w:color w:val="CE9178"/>
-          <w:sz w:val="33"/>
-          <w:szCs w:val="33"/>
-          <w:lang w:eastAsia="ru-RU"/>
-        </w:rPr>
-        <w:t>число</w:t>
-      </w:r>
-      <w:r>
-        <w:rPr>
-          <w:rFonts w:ascii="Consolas" w:eastAsia="Times New Roman" w:hAnsi="Consolas" w:cs="Times New Roman"/>
-          <w:color w:val="CE9178"/>
-          <w:sz w:val="33"/>
-          <w:szCs w:val="33"/>
-          <w:lang w:val="en-US" w:eastAsia="ru-RU"/>
-        </w:rPr>
-        <w:t xml:space="preserve"> </w:t>
-      </w:r>
-      <w:r>
-        <w:rPr>
-          <w:rFonts w:ascii="Consolas" w:eastAsia="Times New Roman" w:hAnsi="Consolas" w:cs="Times New Roman"/>
-          <w:color w:val="CE9178"/>
-          <w:sz w:val="33"/>
-          <w:szCs w:val="33"/>
-          <w:lang w:eastAsia="ru-RU"/>
-        </w:rPr>
-        <w:t>является</w:t>
-      </w:r>
-      <w:r>
-        <w:rPr>
-          <w:rFonts w:ascii="Consolas" w:eastAsia="Times New Roman" w:hAnsi="Consolas" w:cs="Times New Roman"/>
-          <w:color w:val="CE9178"/>
-          <w:sz w:val="33"/>
-          <w:szCs w:val="33"/>
-          <w:lang w:val="en-US" w:eastAsia="ru-RU"/>
-        </w:rPr>
-        <w:t xml:space="preserve"> </w:t>
-      </w:r>
-      <w:r>
-        <w:rPr>
-          <w:rFonts w:ascii="Consolas" w:eastAsia="Times New Roman" w:hAnsi="Consolas" w:cs="Times New Roman"/>
-          <w:color w:val="CE9178"/>
-          <w:sz w:val="33"/>
-          <w:szCs w:val="33"/>
-          <w:lang w:eastAsia="ru-RU"/>
-        </w:rPr>
-        <w:t>кратным</w:t>
-      </w:r>
-      <w:r>
-        <w:rPr>
-          <w:rFonts w:ascii="Consolas" w:eastAsia="Times New Roman" w:hAnsi="Consolas" w:cs="Times New Roman"/>
-          <w:color w:val="CE9178"/>
-          <w:sz w:val="33"/>
-          <w:szCs w:val="33"/>
-          <w:lang w:val="en-US" w:eastAsia="ru-RU"/>
-        </w:rPr>
-        <w:t xml:space="preserve"> </w:t>
-      </w:r>
-      <w:r>
-        <w:rPr>
-          <w:rFonts w:ascii="Consolas" w:eastAsia="Times New Roman" w:hAnsi="Consolas" w:cs="Times New Roman"/>
-          <w:color w:val="CE9178"/>
-          <w:sz w:val="33"/>
-          <w:szCs w:val="33"/>
-          <w:lang w:eastAsia="ru-RU"/>
-        </w:rPr>
-        <w:t>первому</w:t>
+        <w:t>$"{</w:t>
+      </w:r>
+      <w:proofErr w:type="spellStart"/>
+      <w:r>
+        <w:rPr>
+          <w:rFonts w:ascii="Consolas" w:eastAsia="Times New Roman" w:hAnsi="Consolas" w:cs="Times New Roman"/>
+          <w:color w:val="9CDCFE"/>
+          <w:sz w:val="33"/>
+          <w:szCs w:val="33"/>
+          <w:lang w:val="en-US" w:eastAsia="ru-RU"/>
+        </w:rPr>
+        <w:t>firstNumber</w:t>
+      </w:r>
+      <w:proofErr w:type="spellEnd"/>
+      <w:r>
+        <w:rPr>
+          <w:rFonts w:ascii="Consolas" w:eastAsia="Times New Roman" w:hAnsi="Consolas" w:cs="Times New Roman"/>
+          <w:color w:val="CE9178"/>
+          <w:sz w:val="33"/>
+          <w:szCs w:val="33"/>
+          <w:lang w:val="en-US" w:eastAsia="ru-RU"/>
+        </w:rPr>
+        <w:t>}, {</w:t>
+      </w:r>
+      <w:proofErr w:type="spellStart"/>
+      <w:r>
+        <w:rPr>
+          <w:rFonts w:ascii="Consolas" w:eastAsia="Times New Roman" w:hAnsi="Consolas" w:cs="Times New Roman"/>
+          <w:color w:val="9CDCFE"/>
+          <w:sz w:val="33"/>
+          <w:szCs w:val="33"/>
+          <w:lang w:val="en-US" w:eastAsia="ru-RU"/>
+        </w:rPr>
+        <w:t>secondNumber</w:t>
+      </w:r>
+      <w:proofErr w:type="spellEnd"/>
+      <w:r>
+        <w:rPr>
+          <w:rFonts w:ascii="Consolas" w:eastAsia="Times New Roman" w:hAnsi="Consolas" w:cs="Times New Roman"/>
+          <w:color w:val="CE9178"/>
+          <w:sz w:val="33"/>
+          <w:szCs w:val="33"/>
+          <w:lang w:val="en-US" w:eastAsia="ru-RU"/>
+        </w:rPr>
+        <w:t xml:space="preserve">} -&gt; </w:t>
+      </w:r>
+      <w:r>
+        <w:rPr>
+          <w:rFonts w:ascii="Consolas" w:eastAsia="Times New Roman" w:hAnsi="Consolas" w:cs="Times New Roman"/>
+          <w:color w:val="CE9178"/>
+          <w:sz w:val="33"/>
+          <w:szCs w:val="33"/>
+          <w:lang w:eastAsia="ru-RU"/>
+        </w:rPr>
+        <w:t>кратно</w:t>
       </w:r>
       <w:r>
         <w:rPr>
@@ -1777,6 +1759,7 @@
           <w:lang w:val="en-US" w:eastAsia="ru-RU"/>
         </w:rPr>
       </w:pPr>
+      <w:proofErr w:type="gramStart"/>
       <w:r>
         <w:rPr>
           <w:rFonts w:ascii="Consolas" w:eastAsia="Times New Roman" w:hAnsi="Consolas" w:cs="Times New Roman"/>
@@ -1787,6 +1770,7 @@
         </w:rPr>
         <w:t>else</w:t>
       </w:r>
+      <w:proofErr w:type="gramEnd"/>
     </w:p>
     <w:p>
       <w:pPr>
@@ -1833,6 +1817,8 @@
         </w:rPr>
         <w:t xml:space="preserve">    </w:t>
       </w:r>
+      <w:proofErr w:type="spellStart"/>
+      <w:proofErr w:type="gramStart"/>
       <w:r>
         <w:rPr>
           <w:rFonts w:ascii="Consolas" w:eastAsia="Times New Roman" w:hAnsi="Consolas" w:cs="Times New Roman"/>
@@ -1863,6 +1849,7 @@
         </w:rPr>
         <w:t>WriteLine</w:t>
       </w:r>
+      <w:proofErr w:type="spellEnd"/>
       <w:r>
         <w:rPr>
           <w:rFonts w:ascii="Consolas" w:eastAsia="Times New Roman" w:hAnsi="Consolas" w:cs="Times New Roman"/>
@@ -1873,6 +1860,18 @@
         </w:rPr>
         <w:t>(</w:t>
       </w:r>
+      <w:proofErr w:type="gramEnd"/>
+      <w:r>
+        <w:rPr>
+          <w:rFonts w:ascii="Consolas" w:eastAsia="Times New Roman" w:hAnsi="Consolas" w:cs="Times New Roman"/>
+          <w:color w:val="CE9178"/>
+          <w:sz w:val="33"/>
+          <w:szCs w:val="33"/>
+          <w:lang w:val="en-US" w:eastAsia="ru-RU"/>
+        </w:rPr>
+        <w:t>$"{</w:t>
+      </w:r>
+      <w:proofErr w:type="spellStart"/>
       <w:r>
         <w:rPr>
           <w:rFonts w:ascii="Consolas" w:eastAsia="Times New Roman" w:hAnsi="Consolas" w:cs="Times New Roman"/>
@@ -1883,16 +1882,18 @@
         </w:rPr>
         <w:t>firstNumber</w:t>
       </w:r>
-      <w:r>
-        <w:rPr>
-          <w:rFonts w:ascii="Consolas" w:eastAsia="Times New Roman" w:hAnsi="Consolas" w:cs="Times New Roman"/>
-          <w:color w:val="D4D4D4"/>
-          <w:sz w:val="33"/>
-          <w:szCs w:val="33"/>
-          <w:lang w:val="en-US" w:eastAsia="ru-RU"/>
-        </w:rPr>
-        <w:t xml:space="preserve"> % </w:t>
-      </w:r>
+      <w:proofErr w:type="spellEnd"/>
+      <w:r>
+        <w:rPr>
+          <w:rFonts w:ascii="Consolas" w:eastAsia="Times New Roman" w:hAnsi="Consolas" w:cs="Times New Roman"/>
+          <w:color w:val="CE9178"/>
+          <w:sz w:val="33"/>
+          <w:szCs w:val="33"/>
+          <w:lang w:val="en-US" w:eastAsia="ru-RU"/>
+        </w:rPr>
+        <w:t>}, {</w:t>
+      </w:r>
+      <w:proofErr w:type="spellStart"/>
       <w:r>
         <w:rPr>
           <w:rFonts w:ascii="Consolas" w:eastAsia="Times New Roman" w:hAnsi="Consolas" w:cs="Times New Roman"/>
@@ -1902,6 +1903,143 @@
           <w:lang w:val="en-US" w:eastAsia="ru-RU"/>
         </w:rPr>
         <w:t>secondNumber</w:t>
+      </w:r>
+      <w:proofErr w:type="spellEnd"/>
+      <w:r>
+        <w:rPr>
+          <w:rFonts w:ascii="Consolas" w:eastAsia="Times New Roman" w:hAnsi="Consolas" w:cs="Times New Roman"/>
+          <w:color w:val="CE9178"/>
+          <w:sz w:val="33"/>
+          <w:szCs w:val="33"/>
+          <w:lang w:val="en-US" w:eastAsia="ru-RU"/>
+        </w:rPr>
+        <w:t xml:space="preserve">} -&gt; </w:t>
+      </w:r>
+      <w:r>
+        <w:rPr>
+          <w:rFonts w:ascii="Consolas" w:eastAsia="Times New Roman" w:hAnsi="Consolas" w:cs="Times New Roman"/>
+          <w:color w:val="CE9178"/>
+          <w:sz w:val="33"/>
+          <w:szCs w:val="33"/>
+          <w:lang w:eastAsia="ru-RU"/>
+        </w:rPr>
+        <w:t>не</w:t>
+      </w:r>
+      <w:r>
+        <w:rPr>
+          <w:rFonts w:ascii="Consolas" w:eastAsia="Times New Roman" w:hAnsi="Consolas" w:cs="Times New Roman"/>
+          <w:color w:val="CE9178"/>
+          <w:sz w:val="33"/>
+          <w:szCs w:val="33"/>
+          <w:lang w:val="en-US" w:eastAsia="ru-RU"/>
+        </w:rPr>
+        <w:t xml:space="preserve"> </w:t>
+      </w:r>
+      <w:r>
+        <w:rPr>
+          <w:rFonts w:ascii="Consolas" w:eastAsia="Times New Roman" w:hAnsi="Consolas" w:cs="Times New Roman"/>
+          <w:color w:val="CE9178"/>
+          <w:sz w:val="33"/>
+          <w:szCs w:val="33"/>
+          <w:lang w:eastAsia="ru-RU"/>
+        </w:rPr>
+        <w:t>кратно</w:t>
+      </w:r>
+      <w:r>
+        <w:rPr>
+          <w:rFonts w:ascii="Consolas" w:eastAsia="Times New Roman" w:hAnsi="Consolas" w:cs="Times New Roman"/>
+          <w:color w:val="CE9178"/>
+          <w:sz w:val="33"/>
+          <w:szCs w:val="33"/>
+          <w:lang w:val="en-US" w:eastAsia="ru-RU"/>
+        </w:rPr>
+        <w:t xml:space="preserve">, </w:t>
+      </w:r>
+      <w:proofErr w:type="spellStart"/>
+      <w:r>
+        <w:rPr>
+          <w:rFonts w:ascii="Consolas" w:eastAsia="Times New Roman" w:hAnsi="Consolas" w:cs="Times New Roman"/>
+          <w:color w:val="CE9178"/>
+          <w:sz w:val="33"/>
+          <w:szCs w:val="33"/>
+          <w:lang w:eastAsia="ru-RU"/>
+        </w:rPr>
+        <w:t>отстаток</w:t>
+      </w:r>
+      <w:proofErr w:type="spellEnd"/>
+      <w:r>
+        <w:rPr>
+          <w:rFonts w:ascii="Consolas" w:eastAsia="Times New Roman" w:hAnsi="Consolas" w:cs="Times New Roman"/>
+          <w:color w:val="CE9178"/>
+          <w:sz w:val="33"/>
+          <w:szCs w:val="33"/>
+          <w:lang w:val="en-US" w:eastAsia="ru-RU"/>
+        </w:rPr>
+        <w:t xml:space="preserve"> {</w:t>
+      </w:r>
+      <w:proofErr w:type="spellStart"/>
+      <w:r>
+        <w:rPr>
+          <w:rFonts w:ascii="Consolas" w:eastAsia="Times New Roman" w:hAnsi="Consolas" w:cs="Times New Roman"/>
+          <w:color w:val="9CDCFE"/>
+          <w:sz w:val="33"/>
+          <w:szCs w:val="33"/>
+          <w:lang w:val="en-US" w:eastAsia="ru-RU"/>
+        </w:rPr>
+        <w:t>firstNumber</w:t>
+      </w:r>
+      <w:proofErr w:type="spellEnd"/>
+      <w:r>
+        <w:rPr>
+          <w:rFonts w:ascii="Consolas" w:eastAsia="Times New Roman" w:hAnsi="Consolas" w:cs="Times New Roman"/>
+          <w:color w:val="CE9178"/>
+          <w:sz w:val="33"/>
+          <w:szCs w:val="33"/>
+          <w:lang w:val="en-US" w:eastAsia="ru-RU"/>
+        </w:rPr>
+        <w:t xml:space="preserve"> </w:t>
+      </w:r>
+      <w:r>
+        <w:rPr>
+          <w:rFonts w:ascii="Consolas" w:eastAsia="Times New Roman" w:hAnsi="Consolas" w:cs="Times New Roman"/>
+          <w:color w:val="D4D4D4"/>
+          <w:sz w:val="33"/>
+          <w:szCs w:val="33"/>
+          <w:lang w:val="en-US" w:eastAsia="ru-RU"/>
+        </w:rPr>
+        <w:t>%</w:t>
+      </w:r>
+      <w:r>
+        <w:rPr>
+          <w:rFonts w:ascii="Consolas" w:eastAsia="Times New Roman" w:hAnsi="Consolas" w:cs="Times New Roman"/>
+          <w:color w:val="CE9178"/>
+          <w:sz w:val="33"/>
+          <w:szCs w:val="33"/>
+          <w:lang w:val="en-US" w:eastAsia="ru-RU"/>
+        </w:rPr>
+        <w:t xml:space="preserve"> </w:t>
+      </w:r>
+      <w:proofErr w:type="spellStart"/>
+      <w:r>
+        <w:rPr>
+          <w:rFonts w:ascii="Consolas" w:eastAsia="Times New Roman" w:hAnsi="Consolas" w:cs="Times New Roman"/>
+          <w:color w:val="9CDCFE"/>
+          <w:sz w:val="33"/>
+          <w:szCs w:val="33"/>
+          <w:lang w:val="en-US" w:eastAsia="ru-RU"/>
+        </w:rPr>
+        <w:t>secondNumber</w:t>
+      </w:r>
+      <w:proofErr w:type="spellEnd"/>
+      <w:r>
+        <w:rPr>
+          <w:rFonts w:ascii="Consolas" w:eastAsia="Times New Roman" w:hAnsi="Consolas" w:cs="Times New Roman"/>
+          <w:color w:val="CE9178"/>
+          <w:sz w:val="33"/>
+          <w:szCs w:val="33"/>
+          <w:lang w:val="en-US" w:eastAsia="ru-RU"/>
+        </w:rPr>
+        <w:t>}"</w:t>
       </w:r>
       <w:r>
         <w:rPr>
@@ -1936,6 +2074,1008 @@
         </w:rPr>
         <w:t>}</w:t>
       </w:r>
+    </w:p>
+    <w:p>
+      <w:pPr>
+        <w:rPr>
+          <w:lang w:val="en-US"/>
+        </w:rPr>
+      </w:pPr>
+    </w:p>
+    <w:p>
+      <w:pPr>
+        <w:rPr>
+          <w:lang w:val="en-US"/>
+        </w:rPr>
+      </w:pPr>
+    </w:p>
+    <w:p>
+      <w:pPr>
+        <w:rPr>
+          <w:lang w:val="en-US"/>
+        </w:rPr>
+      </w:pPr>
+      <w:r>
+        <w:rPr>
+          <w:noProof/>
+          <w:lang w:eastAsia="ru-RU"/>
+        </w:rPr>
+        <w:drawing>
+          <wp:inline distT="0" distB="0" distL="0" distR="0" wp14:anchorId="53CD6FA5" wp14:editId="00898809">
+            <wp:extent cx="5940425" cy="3341370"/>
+            <wp:effectExtent l="0" t="0" r="3175" b="0"/>
+            <wp:docPr id="3" name="Рисунок 3"/>
+            <wp:cNvGraphicFramePr>
+              <a:graphicFrameLocks xmlns:a="http://schemas.openxmlformats.org/drawingml/2006/main" noChangeAspect="1"/>
+            </wp:cNvGraphicFramePr>
+            <a:graphic xmlns:a="http://schemas.openxmlformats.org/drawingml/2006/main">
+              <a:graphicData uri="http://schemas.openxmlformats.org/drawingml/2006/picture">
+                <pic:pic xmlns:pic="http://schemas.openxmlformats.org/drawingml/2006/picture">
+                  <pic:nvPicPr>
+                    <pic:cNvPr id="1" name=""/>
+                    <pic:cNvPicPr/>
+                  </pic:nvPicPr>
+                  <pic:blipFill>
+                    <a:blip r:embed="rId6"/>
+                    <a:stretch>
+                      <a:fillRect/>
+                    </a:stretch>
+                  </pic:blipFill>
+                  <pic:spPr>
+                    <a:xfrm>
+                      <a:off x="0" y="0"/>
+                      <a:ext cx="5940425" cy="3341370"/>
+                    </a:xfrm>
+                    <a:prstGeom prst="rect">
+                      <a:avLst/>
+                    </a:prstGeom>
+                  </pic:spPr>
+                </pic:pic>
+              </a:graphicData>
+            </a:graphic>
+          </wp:inline>
+        </w:drawing>
+      </w:r>
+    </w:p>
+    <w:p>
+      <w:pPr>
+        <w:rPr>
+          <w:lang w:val="en-US"/>
+        </w:rPr>
+      </w:pPr>
+    </w:p>
+    <w:p>
+      <w:pPr>
+        <w:shd w:val="clear" w:color="auto" w:fill="1E1E1E"/>
+        <w:spacing w:after="0" w:line="450" w:lineRule="atLeast"/>
+        <w:rPr>
+          <w:rFonts w:ascii="Consolas" w:eastAsia="Times New Roman" w:hAnsi="Consolas" w:cs="Times New Roman"/>
+          <w:color w:val="D4D4D4"/>
+          <w:sz w:val="33"/>
+          <w:szCs w:val="33"/>
+          <w:lang w:eastAsia="ru-RU"/>
+        </w:rPr>
+      </w:pPr>
+      <w:r>
+        <w:rPr>
+          <w:rFonts w:ascii="Consolas" w:eastAsia="Times New Roman" w:hAnsi="Consolas" w:cs="Times New Roman"/>
+          <w:color w:val="6A9955"/>
+          <w:sz w:val="33"/>
+          <w:szCs w:val="33"/>
+          <w:lang w:eastAsia="ru-RU"/>
+        </w:rPr>
+        <w:t xml:space="preserve">//14. Напишите программу, которая принимает на вход число и проверяет, </w:t>
+      </w:r>
+    </w:p>
+    <w:p>
+      <w:pPr>
+        <w:shd w:val="clear" w:color="auto" w:fill="1E1E1E"/>
+        <w:spacing w:after="0" w:line="450" w:lineRule="atLeast"/>
+        <w:rPr>
+          <w:rFonts w:ascii="Consolas" w:eastAsia="Times New Roman" w:hAnsi="Consolas" w:cs="Times New Roman"/>
+          <w:color w:val="D4D4D4"/>
+          <w:sz w:val="33"/>
+          <w:szCs w:val="33"/>
+          <w:lang w:eastAsia="ru-RU"/>
+        </w:rPr>
+      </w:pPr>
+      <w:r>
+        <w:rPr>
+          <w:rFonts w:ascii="Consolas" w:eastAsia="Times New Roman" w:hAnsi="Consolas" w:cs="Times New Roman"/>
+          <w:color w:val="6A9955"/>
+          <w:sz w:val="33"/>
+          <w:szCs w:val="33"/>
+          <w:lang w:eastAsia="ru-RU"/>
+        </w:rPr>
+        <w:t>//</w:t>
+      </w:r>
+      <w:proofErr w:type="spellStart"/>
+      <w:r>
+        <w:rPr>
+          <w:rFonts w:ascii="Consolas" w:eastAsia="Times New Roman" w:hAnsi="Consolas" w:cs="Times New Roman"/>
+          <w:color w:val="6A9955"/>
+          <w:sz w:val="33"/>
+          <w:szCs w:val="33"/>
+          <w:lang w:eastAsia="ru-RU"/>
+        </w:rPr>
+        <w:t>крато</w:t>
+      </w:r>
+      <w:proofErr w:type="spellEnd"/>
+      <w:r>
+        <w:rPr>
+          <w:rFonts w:ascii="Consolas" w:eastAsia="Times New Roman" w:hAnsi="Consolas" w:cs="Times New Roman"/>
+          <w:color w:val="6A9955"/>
+          <w:sz w:val="33"/>
+          <w:szCs w:val="33"/>
+          <w:lang w:eastAsia="ru-RU"/>
+        </w:rPr>
+        <w:t xml:space="preserve"> ли оно одновременно 7 и 23</w:t>
+      </w:r>
+    </w:p>
+    <w:p>
+      <w:pPr>
+        <w:shd w:val="clear" w:color="auto" w:fill="1E1E1E"/>
+        <w:spacing w:after="0" w:line="450" w:lineRule="atLeast"/>
+        <w:rPr>
+          <w:rFonts w:ascii="Consolas" w:eastAsia="Times New Roman" w:hAnsi="Consolas" w:cs="Times New Roman"/>
+          <w:color w:val="D4D4D4"/>
+          <w:sz w:val="33"/>
+          <w:szCs w:val="33"/>
+          <w:lang w:eastAsia="ru-RU"/>
+        </w:rPr>
+      </w:pPr>
+    </w:p>
+    <w:p>
+      <w:pPr>
+        <w:shd w:val="clear" w:color="auto" w:fill="1E1E1E"/>
+        <w:spacing w:after="0" w:line="450" w:lineRule="atLeast"/>
+        <w:rPr>
+          <w:rFonts w:ascii="Consolas" w:eastAsia="Times New Roman" w:hAnsi="Consolas" w:cs="Times New Roman"/>
+          <w:color w:val="D4D4D4"/>
+          <w:sz w:val="33"/>
+          <w:szCs w:val="33"/>
+          <w:lang w:val="en-US" w:eastAsia="ru-RU"/>
+        </w:rPr>
+      </w:pPr>
+      <w:proofErr w:type="gramStart"/>
+      <w:r>
+        <w:rPr>
+          <w:rFonts w:ascii="Consolas" w:eastAsia="Times New Roman" w:hAnsi="Consolas" w:cs="Times New Roman"/>
+          <w:color w:val="9CDCFE"/>
+          <w:sz w:val="33"/>
+          <w:szCs w:val="33"/>
+          <w:lang w:val="en-US" w:eastAsia="ru-RU"/>
+        </w:rPr>
+        <w:t>Console</w:t>
+      </w:r>
+      <w:r>
+        <w:rPr>
+          <w:rFonts w:ascii="Consolas" w:eastAsia="Times New Roman" w:hAnsi="Consolas" w:cs="Times New Roman"/>
+          <w:color w:val="D4D4D4"/>
+          <w:sz w:val="33"/>
+          <w:szCs w:val="33"/>
+          <w:lang w:val="en-US" w:eastAsia="ru-RU"/>
+        </w:rPr>
+        <w:t>.</w:t>
+      </w:r>
+      <w:r>
+        <w:rPr>
+          <w:rFonts w:ascii="Consolas" w:eastAsia="Times New Roman" w:hAnsi="Consolas" w:cs="Times New Roman"/>
+          <w:color w:val="9CDCFE"/>
+          <w:sz w:val="33"/>
+          <w:szCs w:val="33"/>
+          <w:lang w:val="en-US" w:eastAsia="ru-RU"/>
+        </w:rPr>
+        <w:t>WriteLine</w:t>
+      </w:r>
+      <w:r>
+        <w:rPr>
+          <w:rFonts w:ascii="Consolas" w:eastAsia="Times New Roman" w:hAnsi="Consolas" w:cs="Times New Roman"/>
+          <w:color w:val="D4D4D4"/>
+          <w:sz w:val="33"/>
+          <w:szCs w:val="33"/>
+          <w:lang w:val="en-US" w:eastAsia="ru-RU"/>
+        </w:rPr>
+        <w:t>(</w:t>
+      </w:r>
+      <w:proofErr w:type="gramEnd"/>
+      <w:r>
+        <w:rPr>
+          <w:rFonts w:ascii="Consolas" w:eastAsia="Times New Roman" w:hAnsi="Consolas" w:cs="Times New Roman"/>
+          <w:color w:val="CE9178"/>
+          <w:sz w:val="33"/>
+          <w:szCs w:val="33"/>
+          <w:lang w:val="en-US" w:eastAsia="ru-RU"/>
+        </w:rPr>
+        <w:t>"</w:t>
+      </w:r>
+      <w:r>
+        <w:rPr>
+          <w:rFonts w:ascii="Consolas" w:eastAsia="Times New Roman" w:hAnsi="Consolas" w:cs="Times New Roman"/>
+          <w:color w:val="CE9178"/>
+          <w:sz w:val="33"/>
+          <w:szCs w:val="33"/>
+          <w:lang w:eastAsia="ru-RU"/>
+        </w:rPr>
+        <w:t>Введите</w:t>
+      </w:r>
+      <w:r>
+        <w:rPr>
+          <w:rFonts w:ascii="Consolas" w:eastAsia="Times New Roman" w:hAnsi="Consolas" w:cs="Times New Roman"/>
+          <w:color w:val="CE9178"/>
+          <w:sz w:val="33"/>
+          <w:szCs w:val="33"/>
+          <w:lang w:val="en-US" w:eastAsia="ru-RU"/>
+        </w:rPr>
+        <w:t xml:space="preserve"> </w:t>
+      </w:r>
+      <w:r>
+        <w:rPr>
+          <w:rFonts w:ascii="Consolas" w:eastAsia="Times New Roman" w:hAnsi="Consolas" w:cs="Times New Roman"/>
+          <w:color w:val="CE9178"/>
+          <w:sz w:val="33"/>
+          <w:szCs w:val="33"/>
+          <w:lang w:eastAsia="ru-RU"/>
+        </w:rPr>
+        <w:t>число</w:t>
+      </w:r>
+      <w:r>
+        <w:rPr>
+          <w:rFonts w:ascii="Consolas" w:eastAsia="Times New Roman" w:hAnsi="Consolas" w:cs="Times New Roman"/>
+          <w:color w:val="CE9178"/>
+          <w:sz w:val="33"/>
+          <w:szCs w:val="33"/>
+          <w:lang w:val="en-US" w:eastAsia="ru-RU"/>
+        </w:rPr>
+        <w:t>"</w:t>
+      </w:r>
+      <w:r>
+        <w:rPr>
+          <w:rFonts w:ascii="Consolas" w:eastAsia="Times New Roman" w:hAnsi="Consolas" w:cs="Times New Roman"/>
+          <w:color w:val="D4D4D4"/>
+          <w:sz w:val="33"/>
+          <w:szCs w:val="33"/>
+          <w:lang w:val="en-US" w:eastAsia="ru-RU"/>
+        </w:rPr>
+        <w:t>);</w:t>
+      </w:r>
+    </w:p>
+    <w:p>
+      <w:pPr>
+        <w:shd w:val="clear" w:color="auto" w:fill="1E1E1E"/>
+        <w:spacing w:after="0" w:line="450" w:lineRule="atLeast"/>
+        <w:rPr>
+          <w:rFonts w:ascii="Consolas" w:eastAsia="Times New Roman" w:hAnsi="Consolas" w:cs="Times New Roman"/>
+          <w:color w:val="D4D4D4"/>
+          <w:sz w:val="33"/>
+          <w:szCs w:val="33"/>
+          <w:lang w:val="en-US" w:eastAsia="ru-RU"/>
+        </w:rPr>
+      </w:pPr>
+      <w:r>
+        <w:rPr>
+          <w:rFonts w:ascii="Consolas" w:eastAsia="Times New Roman" w:hAnsi="Consolas" w:cs="Times New Roman"/>
+          <w:color w:val="569CD6"/>
+          <w:sz w:val="33"/>
+          <w:szCs w:val="33"/>
+          <w:lang w:val="en-US" w:eastAsia="ru-RU"/>
+        </w:rPr>
+        <w:t>double</w:t>
+      </w:r>
+      <w:r>
+        <w:rPr>
+          <w:rFonts w:ascii="Consolas" w:eastAsia="Times New Roman" w:hAnsi="Consolas" w:cs="Times New Roman"/>
+          <w:color w:val="D4D4D4"/>
+          <w:sz w:val="33"/>
+          <w:szCs w:val="33"/>
+          <w:lang w:val="en-US" w:eastAsia="ru-RU"/>
+        </w:rPr>
+        <w:t xml:space="preserve"> </w:t>
+      </w:r>
+      <w:r>
+        <w:rPr>
+          <w:rFonts w:ascii="Consolas" w:eastAsia="Times New Roman" w:hAnsi="Consolas" w:cs="Times New Roman"/>
+          <w:color w:val="9CDCFE"/>
+          <w:sz w:val="33"/>
+          <w:szCs w:val="33"/>
+          <w:lang w:val="en-US" w:eastAsia="ru-RU"/>
+        </w:rPr>
+        <w:t>Number</w:t>
+      </w:r>
+      <w:r>
+        <w:rPr>
+          <w:rFonts w:ascii="Consolas" w:eastAsia="Times New Roman" w:hAnsi="Consolas" w:cs="Times New Roman"/>
+          <w:color w:val="D4D4D4"/>
+          <w:sz w:val="33"/>
+          <w:szCs w:val="33"/>
+          <w:lang w:val="en-US" w:eastAsia="ru-RU"/>
+        </w:rPr>
+        <w:t xml:space="preserve"> = </w:t>
+      </w:r>
+      <w:r>
+        <w:rPr>
+          <w:rFonts w:ascii="Consolas" w:eastAsia="Times New Roman" w:hAnsi="Consolas" w:cs="Times New Roman"/>
+          <w:color w:val="569CD6"/>
+          <w:sz w:val="33"/>
+          <w:szCs w:val="33"/>
+          <w:lang w:val="en-US" w:eastAsia="ru-RU"/>
+        </w:rPr>
+        <w:t>double</w:t>
+      </w:r>
+      <w:r>
+        <w:rPr>
+          <w:rFonts w:ascii="Consolas" w:eastAsia="Times New Roman" w:hAnsi="Consolas" w:cs="Times New Roman"/>
+          <w:color w:val="D4D4D4"/>
+          <w:sz w:val="33"/>
+          <w:szCs w:val="33"/>
+          <w:lang w:val="en-US" w:eastAsia="ru-RU"/>
+        </w:rPr>
+        <w:t>.</w:t>
+      </w:r>
+      <w:r>
+        <w:rPr>
+          <w:rFonts w:ascii="Consolas" w:eastAsia="Times New Roman" w:hAnsi="Consolas" w:cs="Times New Roman"/>
+          <w:color w:val="DCDCAA"/>
+          <w:sz w:val="33"/>
+          <w:szCs w:val="33"/>
+          <w:lang w:val="en-US" w:eastAsia="ru-RU"/>
+        </w:rPr>
+        <w:t>Parse</w:t>
+      </w:r>
+      <w:r>
+        <w:rPr>
+          <w:rFonts w:ascii="Consolas" w:eastAsia="Times New Roman" w:hAnsi="Consolas" w:cs="Times New Roman"/>
+          <w:color w:val="D4D4D4"/>
+          <w:sz w:val="33"/>
+          <w:szCs w:val="33"/>
+          <w:lang w:val="en-US" w:eastAsia="ru-RU"/>
+        </w:rPr>
+        <w:t>(</w:t>
+      </w:r>
+      <w:r>
+        <w:rPr>
+          <w:rFonts w:ascii="Consolas" w:eastAsia="Times New Roman" w:hAnsi="Consolas" w:cs="Times New Roman"/>
+          <w:color w:val="9CDCFE"/>
+          <w:sz w:val="33"/>
+          <w:szCs w:val="33"/>
+          <w:lang w:val="en-US" w:eastAsia="ru-RU"/>
+        </w:rPr>
+        <w:t>Console</w:t>
+      </w:r>
+      <w:r>
+        <w:rPr>
+          <w:rFonts w:ascii="Consolas" w:eastAsia="Times New Roman" w:hAnsi="Consolas" w:cs="Times New Roman"/>
+          <w:color w:val="D4D4D4"/>
+          <w:sz w:val="33"/>
+          <w:szCs w:val="33"/>
+          <w:lang w:val="en-US" w:eastAsia="ru-RU"/>
+        </w:rPr>
+        <w:t>.</w:t>
+      </w:r>
+      <w:r>
+        <w:rPr>
+          <w:rFonts w:ascii="Consolas" w:eastAsia="Times New Roman" w:hAnsi="Consolas" w:cs="Times New Roman"/>
+          <w:color w:val="9CDCFE"/>
+          <w:sz w:val="33"/>
+          <w:szCs w:val="33"/>
+          <w:lang w:val="en-US" w:eastAsia="ru-RU"/>
+        </w:rPr>
+        <w:t>ReadLine</w:t>
+      </w:r>
+      <w:r>
+        <w:rPr>
+          <w:rFonts w:ascii="Consolas" w:eastAsia="Times New Roman" w:hAnsi="Consolas" w:cs="Times New Roman"/>
+          <w:color w:val="D4D4D4"/>
+          <w:sz w:val="33"/>
+          <w:szCs w:val="33"/>
+          <w:lang w:val="en-US" w:eastAsia="ru-RU"/>
+        </w:rPr>
+        <w:t>());</w:t>
+      </w:r>
+    </w:p>
+    <w:p>
+      <w:pPr>
+        <w:shd w:val="clear" w:color="auto" w:fill="1E1E1E"/>
+        <w:spacing w:after="330" w:line="450" w:lineRule="atLeast"/>
+        <w:rPr>
+          <w:rFonts w:ascii="Consolas" w:eastAsia="Times New Roman" w:hAnsi="Consolas" w:cs="Times New Roman"/>
+          <w:color w:val="D4D4D4"/>
+          <w:sz w:val="33"/>
+          <w:szCs w:val="33"/>
+          <w:lang w:val="en-US" w:eastAsia="ru-RU"/>
+        </w:rPr>
+      </w:pPr>
+    </w:p>
+    <w:p>
+      <w:pPr>
+        <w:shd w:val="clear" w:color="auto" w:fill="1E1E1E"/>
+        <w:spacing w:after="0" w:line="450" w:lineRule="atLeast"/>
+        <w:rPr>
+          <w:rFonts w:ascii="Consolas" w:eastAsia="Times New Roman" w:hAnsi="Consolas" w:cs="Times New Roman"/>
+          <w:color w:val="D4D4D4"/>
+          <w:sz w:val="33"/>
+          <w:szCs w:val="33"/>
+          <w:lang w:val="en-US" w:eastAsia="ru-RU"/>
+        </w:rPr>
+      </w:pPr>
+      <w:r>
+        <w:rPr>
+          <w:rFonts w:ascii="Consolas" w:eastAsia="Times New Roman" w:hAnsi="Consolas" w:cs="Times New Roman"/>
+          <w:color w:val="C586C0"/>
+          <w:sz w:val="33"/>
+          <w:szCs w:val="33"/>
+          <w:lang w:val="en-US" w:eastAsia="ru-RU"/>
+        </w:rPr>
+        <w:t>if</w:t>
+      </w:r>
+      <w:r>
+        <w:rPr>
+          <w:rFonts w:ascii="Consolas" w:eastAsia="Times New Roman" w:hAnsi="Consolas" w:cs="Times New Roman"/>
+          <w:color w:val="D4D4D4"/>
+          <w:sz w:val="33"/>
+          <w:szCs w:val="33"/>
+          <w:lang w:val="en-US" w:eastAsia="ru-RU"/>
+        </w:rPr>
+        <w:t xml:space="preserve"> (</w:t>
+      </w:r>
+      <w:r>
+        <w:rPr>
+          <w:rFonts w:ascii="Consolas" w:eastAsia="Times New Roman" w:hAnsi="Consolas" w:cs="Times New Roman"/>
+          <w:color w:val="9CDCFE"/>
+          <w:sz w:val="33"/>
+          <w:szCs w:val="33"/>
+          <w:lang w:val="en-US" w:eastAsia="ru-RU"/>
+        </w:rPr>
+        <w:t>Number</w:t>
+      </w:r>
+      <w:r>
+        <w:rPr>
+          <w:rFonts w:ascii="Consolas" w:eastAsia="Times New Roman" w:hAnsi="Consolas" w:cs="Times New Roman"/>
+          <w:color w:val="D4D4D4"/>
+          <w:sz w:val="33"/>
+          <w:szCs w:val="33"/>
+          <w:lang w:val="en-US" w:eastAsia="ru-RU"/>
+        </w:rPr>
+        <w:t xml:space="preserve"> % </w:t>
+      </w:r>
+      <w:r>
+        <w:rPr>
+          <w:rFonts w:ascii="Consolas" w:eastAsia="Times New Roman" w:hAnsi="Consolas" w:cs="Times New Roman"/>
+          <w:color w:val="B5CEA8"/>
+          <w:sz w:val="33"/>
+          <w:szCs w:val="33"/>
+          <w:lang w:val="en-US" w:eastAsia="ru-RU"/>
+        </w:rPr>
+        <w:t>7</w:t>
+      </w:r>
+      <w:r>
+        <w:rPr>
+          <w:rFonts w:ascii="Consolas" w:eastAsia="Times New Roman" w:hAnsi="Consolas" w:cs="Times New Roman"/>
+          <w:color w:val="D4D4D4"/>
+          <w:sz w:val="33"/>
+          <w:szCs w:val="33"/>
+          <w:lang w:val="en-US" w:eastAsia="ru-RU"/>
+        </w:rPr>
+        <w:t xml:space="preserve"> == </w:t>
+      </w:r>
+      <w:r>
+        <w:rPr>
+          <w:rFonts w:ascii="Consolas" w:eastAsia="Times New Roman" w:hAnsi="Consolas" w:cs="Times New Roman"/>
+          <w:color w:val="B5CEA8"/>
+          <w:sz w:val="33"/>
+          <w:szCs w:val="33"/>
+          <w:lang w:val="en-US" w:eastAsia="ru-RU"/>
+        </w:rPr>
+        <w:t>0</w:t>
+      </w:r>
+      <w:r>
+        <w:rPr>
+          <w:rFonts w:ascii="Consolas" w:eastAsia="Times New Roman" w:hAnsi="Consolas" w:cs="Times New Roman"/>
+          <w:color w:val="D4D4D4"/>
+          <w:sz w:val="33"/>
+          <w:szCs w:val="33"/>
+          <w:lang w:val="en-US" w:eastAsia="ru-RU"/>
+        </w:rPr>
+        <w:t xml:space="preserve"> &amp;&amp; </w:t>
+      </w:r>
+      <w:r>
+        <w:rPr>
+          <w:rFonts w:ascii="Consolas" w:eastAsia="Times New Roman" w:hAnsi="Consolas" w:cs="Times New Roman"/>
+          <w:color w:val="9CDCFE"/>
+          <w:sz w:val="33"/>
+          <w:szCs w:val="33"/>
+          <w:lang w:val="en-US" w:eastAsia="ru-RU"/>
+        </w:rPr>
+        <w:t>Number</w:t>
+      </w:r>
+      <w:r>
+        <w:rPr>
+          <w:rFonts w:ascii="Consolas" w:eastAsia="Times New Roman" w:hAnsi="Consolas" w:cs="Times New Roman"/>
+          <w:color w:val="D4D4D4"/>
+          <w:sz w:val="33"/>
+          <w:szCs w:val="33"/>
+          <w:lang w:val="en-US" w:eastAsia="ru-RU"/>
+        </w:rPr>
+        <w:t xml:space="preserve"> % </w:t>
+      </w:r>
+      <w:r>
+        <w:rPr>
+          <w:rFonts w:ascii="Consolas" w:eastAsia="Times New Roman" w:hAnsi="Consolas" w:cs="Times New Roman"/>
+          <w:color w:val="B5CEA8"/>
+          <w:sz w:val="33"/>
+          <w:szCs w:val="33"/>
+          <w:lang w:val="en-US" w:eastAsia="ru-RU"/>
+        </w:rPr>
+        <w:t>23</w:t>
+      </w:r>
+      <w:r>
+        <w:rPr>
+          <w:rFonts w:ascii="Consolas" w:eastAsia="Times New Roman" w:hAnsi="Consolas" w:cs="Times New Roman"/>
+          <w:color w:val="D4D4D4"/>
+          <w:sz w:val="33"/>
+          <w:szCs w:val="33"/>
+          <w:lang w:val="en-US" w:eastAsia="ru-RU"/>
+        </w:rPr>
+        <w:t xml:space="preserve"> == </w:t>
+      </w:r>
+      <w:r>
+        <w:rPr>
+          <w:rFonts w:ascii="Consolas" w:eastAsia="Times New Roman" w:hAnsi="Consolas" w:cs="Times New Roman"/>
+          <w:color w:val="B5CEA8"/>
+          <w:sz w:val="33"/>
+          <w:szCs w:val="33"/>
+          <w:lang w:val="en-US" w:eastAsia="ru-RU"/>
+        </w:rPr>
+        <w:t>0</w:t>
+      </w:r>
+      <w:r>
+        <w:rPr>
+          <w:rFonts w:ascii="Consolas" w:eastAsia="Times New Roman" w:hAnsi="Consolas" w:cs="Times New Roman"/>
+          <w:color w:val="D4D4D4"/>
+          <w:sz w:val="33"/>
+          <w:szCs w:val="33"/>
+          <w:lang w:val="en-US" w:eastAsia="ru-RU"/>
+        </w:rPr>
+        <w:t>)</w:t>
+      </w:r>
+    </w:p>
+    <w:p>
+      <w:pPr>
+        <w:shd w:val="clear" w:color="auto" w:fill="1E1E1E"/>
+        <w:spacing w:after="0" w:line="450" w:lineRule="atLeast"/>
+        <w:rPr>
+          <w:rFonts w:ascii="Consolas" w:eastAsia="Times New Roman" w:hAnsi="Consolas" w:cs="Times New Roman"/>
+          <w:color w:val="D4D4D4"/>
+          <w:sz w:val="33"/>
+          <w:szCs w:val="33"/>
+          <w:lang w:val="en-US" w:eastAsia="ru-RU"/>
+        </w:rPr>
+      </w:pPr>
+      <w:r>
+        <w:rPr>
+          <w:rFonts w:ascii="Consolas" w:eastAsia="Times New Roman" w:hAnsi="Consolas" w:cs="Times New Roman"/>
+          <w:color w:val="D4D4D4"/>
+          <w:sz w:val="33"/>
+          <w:szCs w:val="33"/>
+          <w:lang w:val="en-US" w:eastAsia="ru-RU"/>
+        </w:rPr>
+        <w:t>{</w:t>
+      </w:r>
+    </w:p>
+    <w:p>
+      <w:pPr>
+        <w:shd w:val="clear" w:color="auto" w:fill="1E1E1E"/>
+        <w:spacing w:after="0" w:line="450" w:lineRule="atLeast"/>
+        <w:rPr>
+          <w:rFonts w:ascii="Consolas" w:eastAsia="Times New Roman" w:hAnsi="Consolas" w:cs="Times New Roman"/>
+          <w:color w:val="D4D4D4"/>
+          <w:sz w:val="33"/>
+          <w:szCs w:val="33"/>
+          <w:lang w:val="en-US" w:eastAsia="ru-RU"/>
+        </w:rPr>
+      </w:pPr>
+      <w:r>
+        <w:rPr>
+          <w:rFonts w:ascii="Consolas" w:eastAsia="Times New Roman" w:hAnsi="Consolas" w:cs="Times New Roman"/>
+          <w:color w:val="D4D4D4"/>
+          <w:sz w:val="33"/>
+          <w:szCs w:val="33"/>
+          <w:lang w:val="en-US" w:eastAsia="ru-RU"/>
+        </w:rPr>
+        <w:t xml:space="preserve">    </w:t>
+      </w:r>
+      <w:proofErr w:type="gramStart"/>
+      <w:r>
+        <w:rPr>
+          <w:rFonts w:ascii="Consolas" w:eastAsia="Times New Roman" w:hAnsi="Consolas" w:cs="Times New Roman"/>
+          <w:color w:val="9CDCFE"/>
+          <w:sz w:val="33"/>
+          <w:szCs w:val="33"/>
+          <w:lang w:val="en-US" w:eastAsia="ru-RU"/>
+        </w:rPr>
+        <w:t>Console</w:t>
+      </w:r>
+      <w:r>
+        <w:rPr>
+          <w:rFonts w:ascii="Consolas" w:eastAsia="Times New Roman" w:hAnsi="Consolas" w:cs="Times New Roman"/>
+          <w:color w:val="D4D4D4"/>
+          <w:sz w:val="33"/>
+          <w:szCs w:val="33"/>
+          <w:lang w:val="en-US" w:eastAsia="ru-RU"/>
+        </w:rPr>
+        <w:t>.</w:t>
+      </w:r>
+      <w:r>
+        <w:rPr>
+          <w:rFonts w:ascii="Consolas" w:eastAsia="Times New Roman" w:hAnsi="Consolas" w:cs="Times New Roman"/>
+          <w:color w:val="9CDCFE"/>
+          <w:sz w:val="33"/>
+          <w:szCs w:val="33"/>
+          <w:lang w:val="en-US" w:eastAsia="ru-RU"/>
+        </w:rPr>
+        <w:t>WriteLine</w:t>
+      </w:r>
+      <w:r>
+        <w:rPr>
+          <w:rFonts w:ascii="Consolas" w:eastAsia="Times New Roman" w:hAnsi="Consolas" w:cs="Times New Roman"/>
+          <w:color w:val="D4D4D4"/>
+          <w:sz w:val="33"/>
+          <w:szCs w:val="33"/>
+          <w:lang w:val="en-US" w:eastAsia="ru-RU"/>
+        </w:rPr>
+        <w:t>(</w:t>
+      </w:r>
+      <w:proofErr w:type="gramEnd"/>
+      <w:r>
+        <w:rPr>
+          <w:rFonts w:ascii="Consolas" w:eastAsia="Times New Roman" w:hAnsi="Consolas" w:cs="Times New Roman"/>
+          <w:color w:val="CE9178"/>
+          <w:sz w:val="33"/>
+          <w:szCs w:val="33"/>
+          <w:lang w:val="en-US" w:eastAsia="ru-RU"/>
+        </w:rPr>
+        <w:t>$"{</w:t>
+      </w:r>
+      <w:r>
+        <w:rPr>
+          <w:rFonts w:ascii="Consolas" w:eastAsia="Times New Roman" w:hAnsi="Consolas" w:cs="Times New Roman"/>
+          <w:color w:val="9CDCFE"/>
+          <w:sz w:val="33"/>
+          <w:szCs w:val="33"/>
+          <w:lang w:val="en-US" w:eastAsia="ru-RU"/>
+        </w:rPr>
+        <w:t>Number</w:t>
+      </w:r>
+      <w:r>
+        <w:rPr>
+          <w:rFonts w:ascii="Consolas" w:eastAsia="Times New Roman" w:hAnsi="Consolas" w:cs="Times New Roman"/>
+          <w:color w:val="CE9178"/>
+          <w:sz w:val="33"/>
+          <w:szCs w:val="33"/>
+          <w:lang w:val="en-US" w:eastAsia="ru-RU"/>
+        </w:rPr>
+        <w:t xml:space="preserve">} -&gt; </w:t>
+      </w:r>
+      <w:r>
+        <w:rPr>
+          <w:rFonts w:ascii="Consolas" w:eastAsia="Times New Roman" w:hAnsi="Consolas" w:cs="Times New Roman"/>
+          <w:color w:val="CE9178"/>
+          <w:sz w:val="33"/>
+          <w:szCs w:val="33"/>
+          <w:lang w:eastAsia="ru-RU"/>
+        </w:rPr>
+        <w:t>кратно</w:t>
+      </w:r>
+      <w:r>
+        <w:rPr>
+          <w:rFonts w:ascii="Consolas" w:eastAsia="Times New Roman" w:hAnsi="Consolas" w:cs="Times New Roman"/>
+          <w:color w:val="CE9178"/>
+          <w:sz w:val="33"/>
+          <w:szCs w:val="33"/>
+          <w:lang w:val="en-US" w:eastAsia="ru-RU"/>
+        </w:rPr>
+        <w:t xml:space="preserve"> 7 </w:t>
+      </w:r>
+      <w:r>
+        <w:rPr>
+          <w:rFonts w:ascii="Consolas" w:eastAsia="Times New Roman" w:hAnsi="Consolas" w:cs="Times New Roman"/>
+          <w:color w:val="CE9178"/>
+          <w:sz w:val="33"/>
+          <w:szCs w:val="33"/>
+          <w:lang w:eastAsia="ru-RU"/>
+        </w:rPr>
+        <w:t>и</w:t>
+      </w:r>
+      <w:r>
+        <w:rPr>
+          <w:rFonts w:ascii="Consolas" w:eastAsia="Times New Roman" w:hAnsi="Consolas" w:cs="Times New Roman"/>
+          <w:color w:val="CE9178"/>
+          <w:sz w:val="33"/>
+          <w:szCs w:val="33"/>
+          <w:lang w:val="en-US" w:eastAsia="ru-RU"/>
+        </w:rPr>
+        <w:t xml:space="preserve"> 23"</w:t>
+      </w:r>
+      <w:r>
+        <w:rPr>
+          <w:rFonts w:ascii="Consolas" w:eastAsia="Times New Roman" w:hAnsi="Consolas" w:cs="Times New Roman"/>
+          <w:color w:val="D4D4D4"/>
+          <w:sz w:val="33"/>
+          <w:szCs w:val="33"/>
+          <w:lang w:val="en-US" w:eastAsia="ru-RU"/>
+        </w:rPr>
+        <w:t>);</w:t>
+      </w:r>
+    </w:p>
+    <w:p>
+      <w:pPr>
+        <w:shd w:val="clear" w:color="auto" w:fill="1E1E1E"/>
+        <w:spacing w:after="0" w:line="450" w:lineRule="atLeast"/>
+        <w:rPr>
+          <w:rFonts w:ascii="Consolas" w:eastAsia="Times New Roman" w:hAnsi="Consolas" w:cs="Times New Roman"/>
+          <w:color w:val="D4D4D4"/>
+          <w:sz w:val="33"/>
+          <w:szCs w:val="33"/>
+          <w:lang w:val="en-US" w:eastAsia="ru-RU"/>
+        </w:rPr>
+      </w:pPr>
+      <w:r>
+        <w:rPr>
+          <w:rFonts w:ascii="Consolas" w:eastAsia="Times New Roman" w:hAnsi="Consolas" w:cs="Times New Roman"/>
+          <w:color w:val="D4D4D4"/>
+          <w:sz w:val="33"/>
+          <w:szCs w:val="33"/>
+          <w:lang w:val="en-US" w:eastAsia="ru-RU"/>
+        </w:rPr>
+        <w:t>}</w:t>
+      </w:r>
+    </w:p>
+    <w:p>
+      <w:pPr>
+        <w:shd w:val="clear" w:color="auto" w:fill="1E1E1E"/>
+        <w:spacing w:after="0" w:line="450" w:lineRule="atLeast"/>
+        <w:rPr>
+          <w:rFonts w:ascii="Consolas" w:eastAsia="Times New Roman" w:hAnsi="Consolas" w:cs="Times New Roman"/>
+          <w:color w:val="D4D4D4"/>
+          <w:sz w:val="33"/>
+          <w:szCs w:val="33"/>
+          <w:lang w:val="en-US" w:eastAsia="ru-RU"/>
+        </w:rPr>
+      </w:pPr>
+      <w:r>
+        <w:rPr>
+          <w:rFonts w:ascii="Consolas" w:eastAsia="Times New Roman" w:hAnsi="Consolas" w:cs="Times New Roman"/>
+          <w:color w:val="C586C0"/>
+          <w:sz w:val="33"/>
+          <w:szCs w:val="33"/>
+          <w:lang w:val="en-US" w:eastAsia="ru-RU"/>
+        </w:rPr>
+        <w:t>else</w:t>
+      </w:r>
+    </w:p>
+    <w:p>
+      <w:pPr>
+        <w:shd w:val="clear" w:color="auto" w:fill="1E1E1E"/>
+        <w:spacing w:after="0" w:line="450" w:lineRule="atLeast"/>
+        <w:rPr>
+          <w:rFonts w:ascii="Consolas" w:eastAsia="Times New Roman" w:hAnsi="Consolas" w:cs="Times New Roman"/>
+          <w:color w:val="D4D4D4"/>
+          <w:sz w:val="33"/>
+          <w:szCs w:val="33"/>
+          <w:lang w:val="en-US" w:eastAsia="ru-RU"/>
+        </w:rPr>
+      </w:pPr>
+      <w:r>
+        <w:rPr>
+          <w:rFonts w:ascii="Consolas" w:eastAsia="Times New Roman" w:hAnsi="Consolas" w:cs="Times New Roman"/>
+          <w:color w:val="D4D4D4"/>
+          <w:sz w:val="33"/>
+          <w:szCs w:val="33"/>
+          <w:lang w:val="en-US" w:eastAsia="ru-RU"/>
+        </w:rPr>
+        <w:t>{</w:t>
+      </w:r>
+    </w:p>
+    <w:p>
+      <w:pPr>
+        <w:shd w:val="clear" w:color="auto" w:fill="1E1E1E"/>
+        <w:spacing w:after="0" w:line="450" w:lineRule="atLeast"/>
+        <w:rPr>
+          <w:rFonts w:ascii="Consolas" w:eastAsia="Times New Roman" w:hAnsi="Consolas" w:cs="Times New Roman"/>
+          <w:color w:val="D4D4D4"/>
+          <w:sz w:val="33"/>
+          <w:szCs w:val="33"/>
+          <w:lang w:val="en-US" w:eastAsia="ru-RU"/>
+        </w:rPr>
+      </w:pPr>
+      <w:r>
+        <w:rPr>
+          <w:rFonts w:ascii="Consolas" w:eastAsia="Times New Roman" w:hAnsi="Consolas" w:cs="Times New Roman"/>
+          <w:color w:val="D4D4D4"/>
+          <w:sz w:val="33"/>
+          <w:szCs w:val="33"/>
+          <w:lang w:val="en-US" w:eastAsia="ru-RU"/>
+        </w:rPr>
+        <w:t xml:space="preserve">    </w:t>
+      </w:r>
+      <w:proofErr w:type="gramStart"/>
+      <w:r>
+        <w:rPr>
+          <w:rFonts w:ascii="Consolas" w:eastAsia="Times New Roman" w:hAnsi="Consolas" w:cs="Times New Roman"/>
+          <w:color w:val="9CDCFE"/>
+          <w:sz w:val="33"/>
+          <w:szCs w:val="33"/>
+          <w:lang w:val="en-US" w:eastAsia="ru-RU"/>
+        </w:rPr>
+        <w:t>Console</w:t>
+      </w:r>
+      <w:r>
+        <w:rPr>
+          <w:rFonts w:ascii="Consolas" w:eastAsia="Times New Roman" w:hAnsi="Consolas" w:cs="Times New Roman"/>
+          <w:color w:val="D4D4D4"/>
+          <w:sz w:val="33"/>
+          <w:szCs w:val="33"/>
+          <w:lang w:val="en-US" w:eastAsia="ru-RU"/>
+        </w:rPr>
+        <w:t>.</w:t>
+      </w:r>
+      <w:r>
+        <w:rPr>
+          <w:rFonts w:ascii="Consolas" w:eastAsia="Times New Roman" w:hAnsi="Consolas" w:cs="Times New Roman"/>
+          <w:color w:val="9CDCFE"/>
+          <w:sz w:val="33"/>
+          <w:szCs w:val="33"/>
+          <w:lang w:val="en-US" w:eastAsia="ru-RU"/>
+        </w:rPr>
+        <w:t>WriteLine</w:t>
+      </w:r>
+      <w:r>
+        <w:rPr>
+          <w:rFonts w:ascii="Consolas" w:eastAsia="Times New Roman" w:hAnsi="Consolas" w:cs="Times New Roman"/>
+          <w:color w:val="D4D4D4"/>
+          <w:sz w:val="33"/>
+          <w:szCs w:val="33"/>
+          <w:lang w:val="en-US" w:eastAsia="ru-RU"/>
+        </w:rPr>
+        <w:t>(</w:t>
+      </w:r>
+      <w:proofErr w:type="gramEnd"/>
+      <w:r>
+        <w:rPr>
+          <w:rFonts w:ascii="Consolas" w:eastAsia="Times New Roman" w:hAnsi="Consolas" w:cs="Times New Roman"/>
+          <w:color w:val="CE9178"/>
+          <w:sz w:val="33"/>
+          <w:szCs w:val="33"/>
+          <w:lang w:val="en-US" w:eastAsia="ru-RU"/>
+        </w:rPr>
+        <w:t>$"{</w:t>
+      </w:r>
+      <w:r>
+        <w:rPr>
+          <w:rFonts w:ascii="Consolas" w:eastAsia="Times New Roman" w:hAnsi="Consolas" w:cs="Times New Roman"/>
+          <w:color w:val="9CDCFE"/>
+          <w:sz w:val="33"/>
+          <w:szCs w:val="33"/>
+          <w:lang w:val="en-US" w:eastAsia="ru-RU"/>
+        </w:rPr>
+        <w:t>Number</w:t>
+      </w:r>
+      <w:r>
+        <w:rPr>
+          <w:rFonts w:ascii="Consolas" w:eastAsia="Times New Roman" w:hAnsi="Consolas" w:cs="Times New Roman"/>
+          <w:color w:val="CE9178"/>
+          <w:sz w:val="33"/>
+          <w:szCs w:val="33"/>
+          <w:lang w:val="en-US" w:eastAsia="ru-RU"/>
+        </w:rPr>
+        <w:t xml:space="preserve">} -&gt; </w:t>
+      </w:r>
+      <w:r>
+        <w:rPr>
+          <w:rFonts w:ascii="Consolas" w:eastAsia="Times New Roman" w:hAnsi="Consolas" w:cs="Times New Roman"/>
+          <w:color w:val="CE9178"/>
+          <w:sz w:val="33"/>
+          <w:szCs w:val="33"/>
+          <w:lang w:eastAsia="ru-RU"/>
+        </w:rPr>
+        <w:t>не</w:t>
+      </w:r>
+      <w:r>
+        <w:rPr>
+          <w:rFonts w:ascii="Consolas" w:eastAsia="Times New Roman" w:hAnsi="Consolas" w:cs="Times New Roman"/>
+          <w:color w:val="CE9178"/>
+          <w:sz w:val="33"/>
+          <w:szCs w:val="33"/>
+          <w:lang w:val="en-US" w:eastAsia="ru-RU"/>
+        </w:rPr>
+        <w:t xml:space="preserve"> </w:t>
+      </w:r>
+      <w:r>
+        <w:rPr>
+          <w:rFonts w:ascii="Consolas" w:eastAsia="Times New Roman" w:hAnsi="Consolas" w:cs="Times New Roman"/>
+          <w:color w:val="CE9178"/>
+          <w:sz w:val="33"/>
+          <w:szCs w:val="33"/>
+          <w:lang w:eastAsia="ru-RU"/>
+        </w:rPr>
+        <w:t>кратно</w:t>
+      </w:r>
+      <w:r>
+        <w:rPr>
+          <w:rFonts w:ascii="Consolas" w:eastAsia="Times New Roman" w:hAnsi="Consolas" w:cs="Times New Roman"/>
+          <w:color w:val="CE9178"/>
+          <w:sz w:val="33"/>
+          <w:szCs w:val="33"/>
+          <w:lang w:val="en-US" w:eastAsia="ru-RU"/>
+        </w:rPr>
+        <w:t xml:space="preserve">, 7 </w:t>
+      </w:r>
+      <w:r>
+        <w:rPr>
+          <w:rFonts w:ascii="Consolas" w:eastAsia="Times New Roman" w:hAnsi="Consolas" w:cs="Times New Roman"/>
+          <w:color w:val="CE9178"/>
+          <w:sz w:val="33"/>
+          <w:szCs w:val="33"/>
+          <w:lang w:eastAsia="ru-RU"/>
+        </w:rPr>
+        <w:t>и</w:t>
+      </w:r>
+      <w:r>
+        <w:rPr>
+          <w:rFonts w:ascii="Consolas" w:eastAsia="Times New Roman" w:hAnsi="Consolas" w:cs="Times New Roman"/>
+          <w:color w:val="CE9178"/>
+          <w:sz w:val="33"/>
+          <w:szCs w:val="33"/>
+          <w:lang w:val="en-US" w:eastAsia="ru-RU"/>
+        </w:rPr>
+        <w:t xml:space="preserve"> 23"</w:t>
+      </w:r>
+      <w:r>
+        <w:rPr>
+          <w:rFonts w:ascii="Consolas" w:eastAsia="Times New Roman" w:hAnsi="Consolas" w:cs="Times New Roman"/>
+          <w:color w:val="D4D4D4"/>
+          <w:sz w:val="33"/>
+          <w:szCs w:val="33"/>
+          <w:lang w:val="en-US" w:eastAsia="ru-RU"/>
+        </w:rPr>
+        <w:t>);</w:t>
+      </w:r>
+    </w:p>
+    <w:p>
+      <w:pPr>
+        <w:shd w:val="clear" w:color="auto" w:fill="1E1E1E"/>
+        <w:spacing w:after="0" w:line="450" w:lineRule="atLeast"/>
+        <w:rPr>
+          <w:rFonts w:ascii="Consolas" w:eastAsia="Times New Roman" w:hAnsi="Consolas" w:cs="Times New Roman"/>
+          <w:color w:val="D4D4D4"/>
+          <w:sz w:val="33"/>
+          <w:szCs w:val="33"/>
+          <w:lang w:eastAsia="ru-RU"/>
+        </w:rPr>
+      </w:pPr>
+      <w:r>
+        <w:rPr>
+          <w:rFonts w:ascii="Consolas" w:eastAsia="Times New Roman" w:hAnsi="Consolas" w:cs="Times New Roman"/>
+          <w:color w:val="D4D4D4"/>
+          <w:sz w:val="33"/>
+          <w:szCs w:val="33"/>
+          <w:lang w:eastAsia="ru-RU"/>
+        </w:rPr>
+        <w:t>}</w:t>
+      </w:r>
+    </w:p>
+    <w:p>
+      <w:pPr>
+        <w:shd w:val="clear" w:color="auto" w:fill="1E1E1E"/>
+        <w:spacing w:after="0" w:line="450" w:lineRule="atLeast"/>
+        <w:rPr>
+          <w:rFonts w:ascii="Consolas" w:eastAsia="Times New Roman" w:hAnsi="Consolas" w:cs="Times New Roman"/>
+          <w:color w:val="D4D4D4"/>
+          <w:sz w:val="33"/>
+          <w:szCs w:val="33"/>
+          <w:lang w:eastAsia="ru-RU"/>
+        </w:rPr>
+      </w:pPr>
     </w:p>
     <w:p>
       <w:pPr>

--- a/Семинарская работа 2.docx
+++ b/Семинарская работа 2.docx
@@ -2352,6 +2352,7 @@
           <w:lang w:val="en-US" w:eastAsia="ru-RU"/>
         </w:rPr>
       </w:pPr>
+      <w:proofErr w:type="gramStart"/>
       <w:r>
         <w:rPr>
           <w:rFonts w:ascii="Consolas" w:eastAsia="Times New Roman" w:hAnsi="Consolas" w:cs="Times New Roman"/>
@@ -2362,6 +2363,7 @@
         </w:rPr>
         <w:t>double</w:t>
       </w:r>
+      <w:proofErr w:type="gramEnd"/>
       <w:r>
         <w:rPr>
           <w:rFonts w:ascii="Consolas" w:eastAsia="Times New Roman" w:hAnsi="Consolas" w:cs="Times New Roman"/>
@@ -2392,6 +2394,7 @@
         </w:rPr>
         <w:t xml:space="preserve"> = </w:t>
       </w:r>
+      <w:proofErr w:type="spellStart"/>
       <w:r>
         <w:rPr>
           <w:rFonts w:ascii="Consolas" w:eastAsia="Times New Roman" w:hAnsi="Consolas" w:cs="Times New Roman"/>
@@ -2422,6 +2425,7 @@
         </w:rPr>
         <w:t>Parse</w:t>
       </w:r>
+      <w:proofErr w:type="spellEnd"/>
       <w:r>
         <w:rPr>
           <w:rFonts w:ascii="Consolas" w:eastAsia="Times New Roman" w:hAnsi="Consolas" w:cs="Times New Roman"/>
@@ -2432,6 +2436,7 @@
         </w:rPr>
         <w:t>(</w:t>
       </w:r>
+      <w:proofErr w:type="spellStart"/>
       <w:r>
         <w:rPr>
           <w:rFonts w:ascii="Consolas" w:eastAsia="Times New Roman" w:hAnsi="Consolas" w:cs="Times New Roman"/>
@@ -2462,6 +2467,7 @@
         </w:rPr>
         <w:t>ReadLine</w:t>
       </w:r>
+      <w:proofErr w:type="spellEnd"/>
       <w:r>
         <w:rPr>
           <w:rFonts w:ascii="Consolas" w:eastAsia="Times New Roman" w:hAnsi="Consolas" w:cs="Times New Roman"/>
@@ -2498,6 +2504,7 @@
           <w:lang w:val="en-US" w:eastAsia="ru-RU"/>
         </w:rPr>
       </w:pPr>
+      <w:proofErr w:type="gramStart"/>
       <w:r>
         <w:rPr>
           <w:rFonts w:ascii="Consolas" w:eastAsia="Times New Roman" w:hAnsi="Consolas" w:cs="Times New Roman"/>
@@ -2508,6 +2515,7 @@
         </w:rPr>
         <w:t>if</w:t>
       </w:r>
+      <w:proofErr w:type="gramEnd"/>
       <w:r>
         <w:rPr>
           <w:rFonts w:ascii="Consolas" w:eastAsia="Times New Roman" w:hAnsi="Consolas" w:cs="Times New Roman"/>
@@ -2684,6 +2692,7 @@
         </w:rPr>
         <w:t xml:space="preserve">    </w:t>
       </w:r>
+      <w:proofErr w:type="spellStart"/>
       <w:proofErr w:type="gramStart"/>
       <w:r>
         <w:rPr>
@@ -2715,6 +2724,7 @@
         </w:rPr>
         <w:t>WriteLine</w:t>
       </w:r>
+      <w:proofErr w:type="spellEnd"/>
       <w:r>
         <w:rPr>
           <w:rFonts w:ascii="Consolas" w:eastAsia="Times New Roman" w:hAnsi="Consolas" w:cs="Times New Roman"/>
@@ -2842,6 +2852,7 @@
           <w:lang w:val="en-US" w:eastAsia="ru-RU"/>
         </w:rPr>
       </w:pPr>
+      <w:proofErr w:type="gramStart"/>
       <w:r>
         <w:rPr>
           <w:rFonts w:ascii="Consolas" w:eastAsia="Times New Roman" w:hAnsi="Consolas" w:cs="Times New Roman"/>
@@ -2852,6 +2863,7 @@
         </w:rPr>
         <w:t>else</w:t>
       </w:r>
+      <w:proofErr w:type="gramEnd"/>
     </w:p>
     <w:p>
       <w:pPr>
@@ -2898,6 +2910,7 @@
         </w:rPr>
         <w:t xml:space="preserve">    </w:t>
       </w:r>
+      <w:proofErr w:type="spellStart"/>
       <w:proofErr w:type="gramStart"/>
       <w:r>
         <w:rPr>
@@ -2929,6 +2942,7 @@
         </w:rPr>
         <w:t>WriteLine</w:t>
       </w:r>
+      <w:proofErr w:type="spellEnd"/>
       <w:r>
         <w:rPr>
           <w:rFonts w:ascii="Consolas" w:eastAsia="Times New Roman" w:hAnsi="Consolas" w:cs="Times New Roman"/>
@@ -3076,6 +3090,1194 @@
           <w:lang w:eastAsia="ru-RU"/>
         </w:rPr>
       </w:pPr>
+    </w:p>
+    <w:p>
+      <w:pPr>
+        <w:rPr>
+          <w:lang w:val="en-US"/>
+        </w:rPr>
+      </w:pPr>
+    </w:p>
+    <w:p>
+      <w:pPr>
+        <w:rPr>
+          <w:lang w:val="en-US"/>
+        </w:rPr>
+      </w:pPr>
+      <w:r>
+        <w:rPr>
+          <w:noProof/>
+          <w:lang w:eastAsia="ru-RU"/>
+        </w:rPr>
+        <w:drawing>
+          <wp:inline distT="0" distB="0" distL="0" distR="0" wp14:anchorId="26876DD9" wp14:editId="2D1076B7">
+            <wp:extent cx="5940425" cy="3341370"/>
+            <wp:effectExtent l="0" t="0" r="3175" b="0"/>
+            <wp:docPr id="4" name="Рисунок 4"/>
+            <wp:cNvGraphicFramePr>
+              <a:graphicFrameLocks xmlns:a="http://schemas.openxmlformats.org/drawingml/2006/main" noChangeAspect="1"/>
+            </wp:cNvGraphicFramePr>
+            <a:graphic xmlns:a="http://schemas.openxmlformats.org/drawingml/2006/main">
+              <a:graphicData uri="http://schemas.openxmlformats.org/drawingml/2006/picture">
+                <pic:pic xmlns:pic="http://schemas.openxmlformats.org/drawingml/2006/picture">
+                  <pic:nvPicPr>
+                    <pic:cNvPr id="1" name=""/>
+                    <pic:cNvPicPr/>
+                  </pic:nvPicPr>
+                  <pic:blipFill>
+                    <a:blip r:embed="rId7"/>
+                    <a:stretch>
+                      <a:fillRect/>
+                    </a:stretch>
+                  </pic:blipFill>
+                  <pic:spPr>
+                    <a:xfrm>
+                      <a:off x="0" y="0"/>
+                      <a:ext cx="5940425" cy="3341370"/>
+                    </a:xfrm>
+                    <a:prstGeom prst="rect">
+                      <a:avLst/>
+                    </a:prstGeom>
+                  </pic:spPr>
+                </pic:pic>
+              </a:graphicData>
+            </a:graphic>
+          </wp:inline>
+        </w:drawing>
+      </w:r>
+    </w:p>
+    <w:p>
+      <w:pPr>
+        <w:rPr>
+          <w:lang w:val="en-US"/>
+        </w:rPr>
+      </w:pPr>
+    </w:p>
+    <w:p>
+      <w:pPr>
+        <w:shd w:val="clear" w:color="auto" w:fill="1E1E1E"/>
+        <w:spacing w:after="0" w:line="450" w:lineRule="atLeast"/>
+        <w:rPr>
+          <w:rFonts w:ascii="Consolas" w:eastAsia="Times New Roman" w:hAnsi="Consolas" w:cs="Times New Roman"/>
+          <w:color w:val="D4D4D4"/>
+          <w:sz w:val="33"/>
+          <w:szCs w:val="33"/>
+          <w:lang w:eastAsia="ru-RU"/>
+        </w:rPr>
+      </w:pPr>
+      <w:r>
+        <w:rPr>
+          <w:rFonts w:ascii="Consolas" w:eastAsia="Times New Roman" w:hAnsi="Consolas" w:cs="Times New Roman"/>
+          <w:color w:val="6A9955"/>
+          <w:sz w:val="33"/>
+          <w:szCs w:val="33"/>
+          <w:lang w:eastAsia="ru-RU"/>
+        </w:rPr>
+        <w:t xml:space="preserve">// 16. Напишите программу, которая принимает на вход 2 числа и проверяет, </w:t>
+      </w:r>
+    </w:p>
+    <w:p>
+      <w:pPr>
+        <w:shd w:val="clear" w:color="auto" w:fill="1E1E1E"/>
+        <w:spacing w:after="0" w:line="450" w:lineRule="atLeast"/>
+        <w:rPr>
+          <w:rFonts w:ascii="Consolas" w:eastAsia="Times New Roman" w:hAnsi="Consolas" w:cs="Times New Roman"/>
+          <w:color w:val="D4D4D4"/>
+          <w:sz w:val="33"/>
+          <w:szCs w:val="33"/>
+          <w:lang w:eastAsia="ru-RU"/>
+        </w:rPr>
+      </w:pPr>
+      <w:r>
+        <w:rPr>
+          <w:rFonts w:ascii="Consolas" w:eastAsia="Times New Roman" w:hAnsi="Consolas" w:cs="Times New Roman"/>
+          <w:color w:val="6A9955"/>
+          <w:sz w:val="33"/>
+          <w:szCs w:val="33"/>
+          <w:lang w:eastAsia="ru-RU"/>
+        </w:rPr>
+        <w:t>//является ли одно число квадратом другого</w:t>
+      </w:r>
+    </w:p>
+    <w:p>
+      <w:pPr>
+        <w:shd w:val="clear" w:color="auto" w:fill="1E1E1E"/>
+        <w:spacing w:after="0" w:line="450" w:lineRule="atLeast"/>
+        <w:rPr>
+          <w:rFonts w:ascii="Consolas" w:eastAsia="Times New Roman" w:hAnsi="Consolas" w:cs="Times New Roman"/>
+          <w:color w:val="D4D4D4"/>
+          <w:sz w:val="33"/>
+          <w:szCs w:val="33"/>
+          <w:lang w:eastAsia="ru-RU"/>
+        </w:rPr>
+      </w:pPr>
+    </w:p>
+    <w:p>
+      <w:pPr>
+        <w:shd w:val="clear" w:color="auto" w:fill="1E1E1E"/>
+        <w:spacing w:after="0" w:line="450" w:lineRule="atLeast"/>
+        <w:rPr>
+          <w:rFonts w:ascii="Consolas" w:eastAsia="Times New Roman" w:hAnsi="Consolas" w:cs="Times New Roman"/>
+          <w:color w:val="D4D4D4"/>
+          <w:sz w:val="33"/>
+          <w:szCs w:val="33"/>
+          <w:lang w:eastAsia="ru-RU"/>
+        </w:rPr>
+      </w:pPr>
+      <w:proofErr w:type="spellStart"/>
+      <w:r>
+        <w:rPr>
+          <w:rFonts w:ascii="Consolas" w:eastAsia="Times New Roman" w:hAnsi="Consolas" w:cs="Times New Roman"/>
+          <w:color w:val="4EC9B0"/>
+          <w:sz w:val="33"/>
+          <w:szCs w:val="33"/>
+          <w:lang w:eastAsia="ru-RU"/>
+        </w:rPr>
+        <w:t>Console</w:t>
+      </w:r>
+      <w:r>
+        <w:rPr>
+          <w:rFonts w:ascii="Consolas" w:eastAsia="Times New Roman" w:hAnsi="Consolas" w:cs="Times New Roman"/>
+          <w:color w:val="D4D4D4"/>
+          <w:sz w:val="33"/>
+          <w:szCs w:val="33"/>
+          <w:lang w:eastAsia="ru-RU"/>
+        </w:rPr>
+        <w:t>.</w:t>
+      </w:r>
+      <w:r>
+        <w:rPr>
+          <w:rFonts w:ascii="Consolas" w:eastAsia="Times New Roman" w:hAnsi="Consolas" w:cs="Times New Roman"/>
+          <w:color w:val="DCDCAA"/>
+          <w:sz w:val="33"/>
+          <w:szCs w:val="33"/>
+          <w:lang w:eastAsia="ru-RU"/>
+        </w:rPr>
+        <w:t>Write</w:t>
+      </w:r>
+      <w:proofErr w:type="spellEnd"/>
+      <w:r>
+        <w:rPr>
+          <w:rFonts w:ascii="Consolas" w:eastAsia="Times New Roman" w:hAnsi="Consolas" w:cs="Times New Roman"/>
+          <w:color w:val="D4D4D4"/>
+          <w:sz w:val="33"/>
+          <w:szCs w:val="33"/>
+          <w:lang w:eastAsia="ru-RU"/>
+        </w:rPr>
+        <w:t>(</w:t>
+      </w:r>
+      <w:r>
+        <w:rPr>
+          <w:rFonts w:ascii="Consolas" w:eastAsia="Times New Roman" w:hAnsi="Consolas" w:cs="Times New Roman"/>
+          <w:color w:val="CE9178"/>
+          <w:sz w:val="33"/>
+          <w:szCs w:val="33"/>
+          <w:lang w:eastAsia="ru-RU"/>
+        </w:rPr>
+        <w:t>"Введите первое целое число: "</w:t>
+      </w:r>
+      <w:r>
+        <w:rPr>
+          <w:rFonts w:ascii="Consolas" w:eastAsia="Times New Roman" w:hAnsi="Consolas" w:cs="Times New Roman"/>
+          <w:color w:val="D4D4D4"/>
+          <w:sz w:val="33"/>
+          <w:szCs w:val="33"/>
+          <w:lang w:eastAsia="ru-RU"/>
+        </w:rPr>
+        <w:t>);</w:t>
+      </w:r>
+    </w:p>
+    <w:p>
+      <w:pPr>
+        <w:shd w:val="clear" w:color="auto" w:fill="1E1E1E"/>
+        <w:spacing w:after="0" w:line="450" w:lineRule="atLeast"/>
+        <w:rPr>
+          <w:rFonts w:ascii="Consolas" w:eastAsia="Times New Roman" w:hAnsi="Consolas" w:cs="Times New Roman"/>
+          <w:color w:val="D4D4D4"/>
+          <w:sz w:val="33"/>
+          <w:szCs w:val="33"/>
+          <w:lang w:val="en-US" w:eastAsia="ru-RU"/>
+        </w:rPr>
+      </w:pPr>
+      <w:r>
+        <w:rPr>
+          <w:rFonts w:ascii="Consolas" w:eastAsia="Times New Roman" w:hAnsi="Consolas" w:cs="Times New Roman"/>
+          <w:color w:val="569CD6"/>
+          <w:sz w:val="33"/>
+          <w:szCs w:val="33"/>
+          <w:lang w:val="en-US" w:eastAsia="ru-RU"/>
+        </w:rPr>
+        <w:t>int</w:t>
+      </w:r>
+      <w:r>
+        <w:rPr>
+          <w:rFonts w:ascii="Consolas" w:eastAsia="Times New Roman" w:hAnsi="Consolas" w:cs="Times New Roman"/>
+          <w:color w:val="D4D4D4"/>
+          <w:sz w:val="33"/>
+          <w:szCs w:val="33"/>
+          <w:lang w:val="en-US" w:eastAsia="ru-RU"/>
+        </w:rPr>
+        <w:t xml:space="preserve"> </w:t>
+      </w:r>
+      <w:r>
+        <w:rPr>
+          <w:rFonts w:ascii="Consolas" w:eastAsia="Times New Roman" w:hAnsi="Consolas" w:cs="Times New Roman"/>
+          <w:color w:val="9CDCFE"/>
+          <w:sz w:val="33"/>
+          <w:szCs w:val="33"/>
+          <w:lang w:val="en-US" w:eastAsia="ru-RU"/>
+        </w:rPr>
+        <w:t>number1</w:t>
+      </w:r>
+      <w:r>
+        <w:rPr>
+          <w:rFonts w:ascii="Consolas" w:eastAsia="Times New Roman" w:hAnsi="Consolas" w:cs="Times New Roman"/>
+          <w:color w:val="D4D4D4"/>
+          <w:sz w:val="33"/>
+          <w:szCs w:val="33"/>
+          <w:lang w:val="en-US" w:eastAsia="ru-RU"/>
+        </w:rPr>
+        <w:t xml:space="preserve"> = </w:t>
+      </w:r>
+      <w:r>
+        <w:rPr>
+          <w:rFonts w:ascii="Consolas" w:eastAsia="Times New Roman" w:hAnsi="Consolas" w:cs="Times New Roman"/>
+          <w:color w:val="569CD6"/>
+          <w:sz w:val="33"/>
+          <w:szCs w:val="33"/>
+          <w:lang w:val="en-US" w:eastAsia="ru-RU"/>
+        </w:rPr>
+        <w:t>int</w:t>
+      </w:r>
+      <w:r>
+        <w:rPr>
+          <w:rFonts w:ascii="Consolas" w:eastAsia="Times New Roman" w:hAnsi="Consolas" w:cs="Times New Roman"/>
+          <w:color w:val="D4D4D4"/>
+          <w:sz w:val="33"/>
+          <w:szCs w:val="33"/>
+          <w:lang w:val="en-US" w:eastAsia="ru-RU"/>
+        </w:rPr>
+        <w:t>.</w:t>
+      </w:r>
+      <w:r>
+        <w:rPr>
+          <w:rFonts w:ascii="Consolas" w:eastAsia="Times New Roman" w:hAnsi="Consolas" w:cs="Times New Roman"/>
+          <w:color w:val="DCDCAA"/>
+          <w:sz w:val="33"/>
+          <w:szCs w:val="33"/>
+          <w:lang w:val="en-US" w:eastAsia="ru-RU"/>
+        </w:rPr>
+        <w:t>Parse</w:t>
+      </w:r>
+      <w:r>
+        <w:rPr>
+          <w:rFonts w:ascii="Consolas" w:eastAsia="Times New Roman" w:hAnsi="Consolas" w:cs="Times New Roman"/>
+          <w:color w:val="D4D4D4"/>
+          <w:sz w:val="33"/>
+          <w:szCs w:val="33"/>
+          <w:lang w:val="en-US" w:eastAsia="ru-RU"/>
+        </w:rPr>
+        <w:t>(</w:t>
+      </w:r>
+      <w:r>
+        <w:rPr>
+          <w:rFonts w:ascii="Consolas" w:eastAsia="Times New Roman" w:hAnsi="Consolas" w:cs="Times New Roman"/>
+          <w:color w:val="4EC9B0"/>
+          <w:sz w:val="33"/>
+          <w:szCs w:val="33"/>
+          <w:lang w:val="en-US" w:eastAsia="ru-RU"/>
+        </w:rPr>
+        <w:t>Console</w:t>
+      </w:r>
+      <w:r>
+        <w:rPr>
+          <w:rFonts w:ascii="Consolas" w:eastAsia="Times New Roman" w:hAnsi="Consolas" w:cs="Times New Roman"/>
+          <w:color w:val="D4D4D4"/>
+          <w:sz w:val="33"/>
+          <w:szCs w:val="33"/>
+          <w:lang w:val="en-US" w:eastAsia="ru-RU"/>
+        </w:rPr>
+        <w:t>.</w:t>
+      </w:r>
+      <w:r>
+        <w:rPr>
+          <w:rFonts w:ascii="Consolas" w:eastAsia="Times New Roman" w:hAnsi="Consolas" w:cs="Times New Roman"/>
+          <w:color w:val="DCDCAA"/>
+          <w:sz w:val="33"/>
+          <w:szCs w:val="33"/>
+          <w:lang w:val="en-US" w:eastAsia="ru-RU"/>
+        </w:rPr>
+        <w:t>ReadLine</w:t>
+      </w:r>
+      <w:r>
+        <w:rPr>
+          <w:rFonts w:ascii="Consolas" w:eastAsia="Times New Roman" w:hAnsi="Consolas" w:cs="Times New Roman"/>
+          <w:color w:val="D4D4D4"/>
+          <w:sz w:val="33"/>
+          <w:szCs w:val="33"/>
+          <w:lang w:val="en-US" w:eastAsia="ru-RU"/>
+        </w:rPr>
+        <w:t>());</w:t>
+      </w:r>
+    </w:p>
+    <w:p>
+      <w:pPr>
+        <w:shd w:val="clear" w:color="auto" w:fill="1E1E1E"/>
+        <w:spacing w:after="0" w:line="450" w:lineRule="atLeast"/>
+        <w:rPr>
+          <w:rFonts w:ascii="Consolas" w:eastAsia="Times New Roman" w:hAnsi="Consolas" w:cs="Times New Roman"/>
+          <w:color w:val="D4D4D4"/>
+          <w:sz w:val="33"/>
+          <w:szCs w:val="33"/>
+          <w:lang w:val="en-US" w:eastAsia="ru-RU"/>
+        </w:rPr>
+      </w:pPr>
+    </w:p>
+    <w:p>
+      <w:pPr>
+        <w:shd w:val="clear" w:color="auto" w:fill="1E1E1E"/>
+        <w:spacing w:after="0" w:line="450" w:lineRule="atLeast"/>
+        <w:rPr>
+          <w:rFonts w:ascii="Consolas" w:eastAsia="Times New Roman" w:hAnsi="Consolas" w:cs="Times New Roman"/>
+          <w:color w:val="D4D4D4"/>
+          <w:sz w:val="33"/>
+          <w:szCs w:val="33"/>
+          <w:lang w:eastAsia="ru-RU"/>
+        </w:rPr>
+      </w:pPr>
+      <w:proofErr w:type="spellStart"/>
+      <w:r>
+        <w:rPr>
+          <w:rFonts w:ascii="Consolas" w:eastAsia="Times New Roman" w:hAnsi="Consolas" w:cs="Times New Roman"/>
+          <w:color w:val="4EC9B0"/>
+          <w:sz w:val="33"/>
+          <w:szCs w:val="33"/>
+          <w:lang w:eastAsia="ru-RU"/>
+        </w:rPr>
+        <w:t>Console</w:t>
+      </w:r>
+      <w:r>
+        <w:rPr>
+          <w:rFonts w:ascii="Consolas" w:eastAsia="Times New Roman" w:hAnsi="Consolas" w:cs="Times New Roman"/>
+          <w:color w:val="D4D4D4"/>
+          <w:sz w:val="33"/>
+          <w:szCs w:val="33"/>
+          <w:lang w:eastAsia="ru-RU"/>
+        </w:rPr>
+        <w:t>.</w:t>
+      </w:r>
+      <w:r>
+        <w:rPr>
+          <w:rFonts w:ascii="Consolas" w:eastAsia="Times New Roman" w:hAnsi="Consolas" w:cs="Times New Roman"/>
+          <w:color w:val="DCDCAA"/>
+          <w:sz w:val="33"/>
+          <w:szCs w:val="33"/>
+          <w:lang w:eastAsia="ru-RU"/>
+        </w:rPr>
+        <w:t>Write</w:t>
+      </w:r>
+      <w:proofErr w:type="spellEnd"/>
+      <w:r>
+        <w:rPr>
+          <w:rFonts w:ascii="Consolas" w:eastAsia="Times New Roman" w:hAnsi="Consolas" w:cs="Times New Roman"/>
+          <w:color w:val="D4D4D4"/>
+          <w:sz w:val="33"/>
+          <w:szCs w:val="33"/>
+          <w:lang w:eastAsia="ru-RU"/>
+        </w:rPr>
+        <w:t>(</w:t>
+      </w:r>
+      <w:r>
+        <w:rPr>
+          <w:rFonts w:ascii="Consolas" w:eastAsia="Times New Roman" w:hAnsi="Consolas" w:cs="Times New Roman"/>
+          <w:color w:val="CE9178"/>
+          <w:sz w:val="33"/>
+          <w:szCs w:val="33"/>
+          <w:lang w:eastAsia="ru-RU"/>
+        </w:rPr>
+        <w:t>"Введите второе целое число: "</w:t>
+      </w:r>
+      <w:r>
+        <w:rPr>
+          <w:rFonts w:ascii="Consolas" w:eastAsia="Times New Roman" w:hAnsi="Consolas" w:cs="Times New Roman"/>
+          <w:color w:val="D4D4D4"/>
+          <w:sz w:val="33"/>
+          <w:szCs w:val="33"/>
+          <w:lang w:eastAsia="ru-RU"/>
+        </w:rPr>
+        <w:t>);</w:t>
+      </w:r>
+    </w:p>
+    <w:p>
+      <w:pPr>
+        <w:shd w:val="clear" w:color="auto" w:fill="1E1E1E"/>
+        <w:spacing w:after="0" w:line="450" w:lineRule="atLeast"/>
+        <w:rPr>
+          <w:rFonts w:ascii="Consolas" w:eastAsia="Times New Roman" w:hAnsi="Consolas" w:cs="Times New Roman"/>
+          <w:color w:val="D4D4D4"/>
+          <w:sz w:val="33"/>
+          <w:szCs w:val="33"/>
+          <w:lang w:val="en-US" w:eastAsia="ru-RU"/>
+        </w:rPr>
+      </w:pPr>
+      <w:r>
+        <w:rPr>
+          <w:rFonts w:ascii="Consolas" w:eastAsia="Times New Roman" w:hAnsi="Consolas" w:cs="Times New Roman"/>
+          <w:color w:val="569CD6"/>
+          <w:sz w:val="33"/>
+          <w:szCs w:val="33"/>
+          <w:lang w:val="en-US" w:eastAsia="ru-RU"/>
+        </w:rPr>
+        <w:t>int</w:t>
+      </w:r>
+      <w:r>
+        <w:rPr>
+          <w:rFonts w:ascii="Consolas" w:eastAsia="Times New Roman" w:hAnsi="Consolas" w:cs="Times New Roman"/>
+          <w:color w:val="D4D4D4"/>
+          <w:sz w:val="33"/>
+          <w:szCs w:val="33"/>
+          <w:lang w:val="en-US" w:eastAsia="ru-RU"/>
+        </w:rPr>
+        <w:t xml:space="preserve"> </w:t>
+      </w:r>
+      <w:r>
+        <w:rPr>
+          <w:rFonts w:ascii="Consolas" w:eastAsia="Times New Roman" w:hAnsi="Consolas" w:cs="Times New Roman"/>
+          <w:color w:val="9CDCFE"/>
+          <w:sz w:val="33"/>
+          <w:szCs w:val="33"/>
+          <w:lang w:val="en-US" w:eastAsia="ru-RU"/>
+        </w:rPr>
+        <w:t>number2</w:t>
+      </w:r>
+      <w:r>
+        <w:rPr>
+          <w:rFonts w:ascii="Consolas" w:eastAsia="Times New Roman" w:hAnsi="Consolas" w:cs="Times New Roman"/>
+          <w:color w:val="D4D4D4"/>
+          <w:sz w:val="33"/>
+          <w:szCs w:val="33"/>
+          <w:lang w:val="en-US" w:eastAsia="ru-RU"/>
+        </w:rPr>
+        <w:t xml:space="preserve"> = </w:t>
+      </w:r>
+      <w:r>
+        <w:rPr>
+          <w:rFonts w:ascii="Consolas" w:eastAsia="Times New Roman" w:hAnsi="Consolas" w:cs="Times New Roman"/>
+          <w:color w:val="569CD6"/>
+          <w:sz w:val="33"/>
+          <w:szCs w:val="33"/>
+          <w:lang w:val="en-US" w:eastAsia="ru-RU"/>
+        </w:rPr>
+        <w:t>int</w:t>
+      </w:r>
+      <w:r>
+        <w:rPr>
+          <w:rFonts w:ascii="Consolas" w:eastAsia="Times New Roman" w:hAnsi="Consolas" w:cs="Times New Roman"/>
+          <w:color w:val="D4D4D4"/>
+          <w:sz w:val="33"/>
+          <w:szCs w:val="33"/>
+          <w:lang w:val="en-US" w:eastAsia="ru-RU"/>
+        </w:rPr>
+        <w:t>.</w:t>
+      </w:r>
+      <w:r>
+        <w:rPr>
+          <w:rFonts w:ascii="Consolas" w:eastAsia="Times New Roman" w:hAnsi="Consolas" w:cs="Times New Roman"/>
+          <w:color w:val="DCDCAA"/>
+          <w:sz w:val="33"/>
+          <w:szCs w:val="33"/>
+          <w:lang w:val="en-US" w:eastAsia="ru-RU"/>
+        </w:rPr>
+        <w:t>Parse</w:t>
+      </w:r>
+      <w:r>
+        <w:rPr>
+          <w:rFonts w:ascii="Consolas" w:eastAsia="Times New Roman" w:hAnsi="Consolas" w:cs="Times New Roman"/>
+          <w:color w:val="D4D4D4"/>
+          <w:sz w:val="33"/>
+          <w:szCs w:val="33"/>
+          <w:lang w:val="en-US" w:eastAsia="ru-RU"/>
+        </w:rPr>
+        <w:t>(</w:t>
+      </w:r>
+      <w:r>
+        <w:rPr>
+          <w:rFonts w:ascii="Consolas" w:eastAsia="Times New Roman" w:hAnsi="Consolas" w:cs="Times New Roman"/>
+          <w:color w:val="4EC9B0"/>
+          <w:sz w:val="33"/>
+          <w:szCs w:val="33"/>
+          <w:lang w:val="en-US" w:eastAsia="ru-RU"/>
+        </w:rPr>
+        <w:t>Console</w:t>
+      </w:r>
+      <w:r>
+        <w:rPr>
+          <w:rFonts w:ascii="Consolas" w:eastAsia="Times New Roman" w:hAnsi="Consolas" w:cs="Times New Roman"/>
+          <w:color w:val="D4D4D4"/>
+          <w:sz w:val="33"/>
+          <w:szCs w:val="33"/>
+          <w:lang w:val="en-US" w:eastAsia="ru-RU"/>
+        </w:rPr>
+        <w:t>.</w:t>
+      </w:r>
+      <w:r>
+        <w:rPr>
+          <w:rFonts w:ascii="Consolas" w:eastAsia="Times New Roman" w:hAnsi="Consolas" w:cs="Times New Roman"/>
+          <w:color w:val="DCDCAA"/>
+          <w:sz w:val="33"/>
+          <w:szCs w:val="33"/>
+          <w:lang w:val="en-US" w:eastAsia="ru-RU"/>
+        </w:rPr>
+        <w:t>ReadLine</w:t>
+      </w:r>
+      <w:r>
+        <w:rPr>
+          <w:rFonts w:ascii="Consolas" w:eastAsia="Times New Roman" w:hAnsi="Consolas" w:cs="Times New Roman"/>
+          <w:color w:val="D4D4D4"/>
+          <w:sz w:val="33"/>
+          <w:szCs w:val="33"/>
+          <w:lang w:val="en-US" w:eastAsia="ru-RU"/>
+        </w:rPr>
+        <w:t>());</w:t>
+      </w:r>
+    </w:p>
+    <w:p>
+      <w:pPr>
+        <w:shd w:val="clear" w:color="auto" w:fill="1E1E1E"/>
+        <w:spacing w:after="0" w:line="450" w:lineRule="atLeast"/>
+        <w:rPr>
+          <w:rFonts w:ascii="Consolas" w:eastAsia="Times New Roman" w:hAnsi="Consolas" w:cs="Times New Roman"/>
+          <w:color w:val="D4D4D4"/>
+          <w:sz w:val="33"/>
+          <w:szCs w:val="33"/>
+          <w:lang w:val="en-US" w:eastAsia="ru-RU"/>
+        </w:rPr>
+      </w:pPr>
+    </w:p>
+    <w:p>
+      <w:pPr>
+        <w:shd w:val="clear" w:color="auto" w:fill="1E1E1E"/>
+        <w:spacing w:after="0" w:line="450" w:lineRule="atLeast"/>
+        <w:rPr>
+          <w:rFonts w:ascii="Consolas" w:eastAsia="Times New Roman" w:hAnsi="Consolas" w:cs="Times New Roman"/>
+          <w:color w:val="D4D4D4"/>
+          <w:sz w:val="33"/>
+          <w:szCs w:val="33"/>
+          <w:lang w:val="en-US" w:eastAsia="ru-RU"/>
+        </w:rPr>
+      </w:pPr>
+      <w:r>
+        <w:rPr>
+          <w:rFonts w:ascii="Consolas" w:eastAsia="Times New Roman" w:hAnsi="Consolas" w:cs="Times New Roman"/>
+          <w:color w:val="569CD6"/>
+          <w:sz w:val="33"/>
+          <w:szCs w:val="33"/>
+          <w:lang w:val="en-US" w:eastAsia="ru-RU"/>
+        </w:rPr>
+        <w:t>bool</w:t>
+      </w:r>
+      <w:r>
+        <w:rPr>
+          <w:rFonts w:ascii="Consolas" w:eastAsia="Times New Roman" w:hAnsi="Consolas" w:cs="Times New Roman"/>
+          <w:color w:val="D4D4D4"/>
+          <w:sz w:val="33"/>
+          <w:szCs w:val="33"/>
+          <w:lang w:val="en-US" w:eastAsia="ru-RU"/>
+        </w:rPr>
+        <w:t xml:space="preserve"> </w:t>
+      </w:r>
+      <w:r>
+        <w:rPr>
+          <w:rFonts w:ascii="Consolas" w:eastAsia="Times New Roman" w:hAnsi="Consolas" w:cs="Times New Roman"/>
+          <w:color w:val="9CDCFE"/>
+          <w:sz w:val="33"/>
+          <w:szCs w:val="33"/>
+          <w:lang w:val="en-US" w:eastAsia="ru-RU"/>
+        </w:rPr>
+        <w:t>result</w:t>
+      </w:r>
+      <w:r>
+        <w:rPr>
+          <w:rFonts w:ascii="Consolas" w:eastAsia="Times New Roman" w:hAnsi="Consolas" w:cs="Times New Roman"/>
+          <w:color w:val="D4D4D4"/>
+          <w:sz w:val="33"/>
+          <w:szCs w:val="33"/>
+          <w:lang w:val="en-US" w:eastAsia="ru-RU"/>
+        </w:rPr>
+        <w:t xml:space="preserve"> = (</w:t>
+      </w:r>
+      <w:r>
+        <w:rPr>
+          <w:rFonts w:ascii="Consolas" w:eastAsia="Times New Roman" w:hAnsi="Consolas" w:cs="Times New Roman"/>
+          <w:color w:val="9CDCFE"/>
+          <w:sz w:val="33"/>
+          <w:szCs w:val="33"/>
+          <w:lang w:val="en-US" w:eastAsia="ru-RU"/>
+        </w:rPr>
+        <w:t>number1</w:t>
+      </w:r>
+      <w:r>
+        <w:rPr>
+          <w:rFonts w:ascii="Consolas" w:eastAsia="Times New Roman" w:hAnsi="Consolas" w:cs="Times New Roman"/>
+          <w:color w:val="D4D4D4"/>
+          <w:sz w:val="33"/>
+          <w:szCs w:val="33"/>
+          <w:lang w:val="en-US" w:eastAsia="ru-RU"/>
+        </w:rPr>
+        <w:t xml:space="preserve"> == </w:t>
+      </w:r>
+      <w:r>
+        <w:rPr>
+          <w:rFonts w:ascii="Consolas" w:eastAsia="Times New Roman" w:hAnsi="Consolas" w:cs="Times New Roman"/>
+          <w:color w:val="9CDCFE"/>
+          <w:sz w:val="33"/>
+          <w:szCs w:val="33"/>
+          <w:lang w:val="en-US" w:eastAsia="ru-RU"/>
+        </w:rPr>
+        <w:t>number2</w:t>
+      </w:r>
+      <w:r>
+        <w:rPr>
+          <w:rFonts w:ascii="Consolas" w:eastAsia="Times New Roman" w:hAnsi="Consolas" w:cs="Times New Roman"/>
+          <w:color w:val="D4D4D4"/>
+          <w:sz w:val="33"/>
+          <w:szCs w:val="33"/>
+          <w:lang w:val="en-US" w:eastAsia="ru-RU"/>
+        </w:rPr>
+        <w:t xml:space="preserve"> * </w:t>
+      </w:r>
+      <w:r>
+        <w:rPr>
+          <w:rFonts w:ascii="Consolas" w:eastAsia="Times New Roman" w:hAnsi="Consolas" w:cs="Times New Roman"/>
+          <w:color w:val="9CDCFE"/>
+          <w:sz w:val="33"/>
+          <w:szCs w:val="33"/>
+          <w:lang w:val="en-US" w:eastAsia="ru-RU"/>
+        </w:rPr>
+        <w:t>number2</w:t>
+      </w:r>
+      <w:r>
+        <w:rPr>
+          <w:rFonts w:ascii="Consolas" w:eastAsia="Times New Roman" w:hAnsi="Consolas" w:cs="Times New Roman"/>
+          <w:color w:val="D4D4D4"/>
+          <w:sz w:val="33"/>
+          <w:szCs w:val="33"/>
+          <w:lang w:val="en-US" w:eastAsia="ru-RU"/>
+        </w:rPr>
+        <w:t>) || (</w:t>
+      </w:r>
+      <w:r>
+        <w:rPr>
+          <w:rFonts w:ascii="Consolas" w:eastAsia="Times New Roman" w:hAnsi="Consolas" w:cs="Times New Roman"/>
+          <w:color w:val="9CDCFE"/>
+          <w:sz w:val="33"/>
+          <w:szCs w:val="33"/>
+          <w:lang w:val="en-US" w:eastAsia="ru-RU"/>
+        </w:rPr>
+        <w:t>number2</w:t>
+      </w:r>
+      <w:r>
+        <w:rPr>
+          <w:rFonts w:ascii="Consolas" w:eastAsia="Times New Roman" w:hAnsi="Consolas" w:cs="Times New Roman"/>
+          <w:color w:val="D4D4D4"/>
+          <w:sz w:val="33"/>
+          <w:szCs w:val="33"/>
+          <w:lang w:val="en-US" w:eastAsia="ru-RU"/>
+        </w:rPr>
+        <w:t xml:space="preserve"> == </w:t>
+      </w:r>
+      <w:r>
+        <w:rPr>
+          <w:rFonts w:ascii="Consolas" w:eastAsia="Times New Roman" w:hAnsi="Consolas" w:cs="Times New Roman"/>
+          <w:color w:val="9CDCFE"/>
+          <w:sz w:val="33"/>
+          <w:szCs w:val="33"/>
+          <w:lang w:val="en-US" w:eastAsia="ru-RU"/>
+        </w:rPr>
+        <w:t>number1</w:t>
+      </w:r>
+      <w:r>
+        <w:rPr>
+          <w:rFonts w:ascii="Consolas" w:eastAsia="Times New Roman" w:hAnsi="Consolas" w:cs="Times New Roman"/>
+          <w:color w:val="D4D4D4"/>
+          <w:sz w:val="33"/>
+          <w:szCs w:val="33"/>
+          <w:lang w:val="en-US" w:eastAsia="ru-RU"/>
+        </w:rPr>
+        <w:t xml:space="preserve"> * </w:t>
+      </w:r>
+      <w:r>
+        <w:rPr>
+          <w:rFonts w:ascii="Consolas" w:eastAsia="Times New Roman" w:hAnsi="Consolas" w:cs="Times New Roman"/>
+          <w:color w:val="9CDCFE"/>
+          <w:sz w:val="33"/>
+          <w:szCs w:val="33"/>
+          <w:lang w:val="en-US" w:eastAsia="ru-RU"/>
+        </w:rPr>
+        <w:t>number1</w:t>
+      </w:r>
+      <w:r>
+        <w:rPr>
+          <w:rFonts w:ascii="Consolas" w:eastAsia="Times New Roman" w:hAnsi="Consolas" w:cs="Times New Roman"/>
+          <w:color w:val="D4D4D4"/>
+          <w:sz w:val="33"/>
+          <w:szCs w:val="33"/>
+          <w:lang w:val="en-US" w:eastAsia="ru-RU"/>
+        </w:rPr>
+        <w:t>);</w:t>
+      </w:r>
+    </w:p>
+    <w:p>
+      <w:pPr>
+        <w:shd w:val="clear" w:color="auto" w:fill="1E1E1E"/>
+        <w:spacing w:after="0" w:line="450" w:lineRule="atLeast"/>
+        <w:rPr>
+          <w:rFonts w:ascii="Consolas" w:eastAsia="Times New Roman" w:hAnsi="Consolas" w:cs="Times New Roman"/>
+          <w:color w:val="D4D4D4"/>
+          <w:sz w:val="33"/>
+          <w:szCs w:val="33"/>
+          <w:lang w:val="en-US" w:eastAsia="ru-RU"/>
+        </w:rPr>
+      </w:pPr>
+    </w:p>
+    <w:p>
+      <w:pPr>
+        <w:shd w:val="clear" w:color="auto" w:fill="1E1E1E"/>
+        <w:spacing w:after="0" w:line="450" w:lineRule="atLeast"/>
+        <w:rPr>
+          <w:rFonts w:ascii="Consolas" w:eastAsia="Times New Roman" w:hAnsi="Consolas" w:cs="Times New Roman"/>
+          <w:color w:val="D4D4D4"/>
+          <w:sz w:val="33"/>
+          <w:szCs w:val="33"/>
+          <w:lang w:val="en-US" w:eastAsia="ru-RU"/>
+        </w:rPr>
+      </w:pPr>
+      <w:r>
+        <w:rPr>
+          <w:rFonts w:ascii="Consolas" w:eastAsia="Times New Roman" w:hAnsi="Consolas" w:cs="Times New Roman"/>
+          <w:color w:val="C586C0"/>
+          <w:sz w:val="33"/>
+          <w:szCs w:val="33"/>
+          <w:lang w:val="en-US" w:eastAsia="ru-RU"/>
+        </w:rPr>
+        <w:t>if</w:t>
+      </w:r>
+      <w:r>
+        <w:rPr>
+          <w:rFonts w:ascii="Consolas" w:eastAsia="Times New Roman" w:hAnsi="Consolas" w:cs="Times New Roman"/>
+          <w:color w:val="D4D4D4"/>
+          <w:sz w:val="33"/>
+          <w:szCs w:val="33"/>
+          <w:lang w:val="en-US" w:eastAsia="ru-RU"/>
+        </w:rPr>
+        <w:t xml:space="preserve"> (</w:t>
+      </w:r>
+      <w:r>
+        <w:rPr>
+          <w:rFonts w:ascii="Consolas" w:eastAsia="Times New Roman" w:hAnsi="Consolas" w:cs="Times New Roman"/>
+          <w:color w:val="9CDCFE"/>
+          <w:sz w:val="33"/>
+          <w:szCs w:val="33"/>
+          <w:lang w:val="en-US" w:eastAsia="ru-RU"/>
+        </w:rPr>
+        <w:t>result</w:t>
+      </w:r>
+      <w:r>
+        <w:rPr>
+          <w:rFonts w:ascii="Consolas" w:eastAsia="Times New Roman" w:hAnsi="Consolas" w:cs="Times New Roman"/>
+          <w:color w:val="D4D4D4"/>
+          <w:sz w:val="33"/>
+          <w:szCs w:val="33"/>
+          <w:lang w:val="en-US" w:eastAsia="ru-RU"/>
+        </w:rPr>
+        <w:t>)</w:t>
+      </w:r>
+    </w:p>
+    <w:p>
+      <w:pPr>
+        <w:shd w:val="clear" w:color="auto" w:fill="1E1E1E"/>
+        <w:spacing w:after="0" w:line="450" w:lineRule="atLeast"/>
+        <w:rPr>
+          <w:rFonts w:ascii="Consolas" w:eastAsia="Times New Roman" w:hAnsi="Consolas" w:cs="Times New Roman"/>
+          <w:color w:val="D4D4D4"/>
+          <w:sz w:val="33"/>
+          <w:szCs w:val="33"/>
+          <w:lang w:val="en-US" w:eastAsia="ru-RU"/>
+        </w:rPr>
+      </w:pPr>
+      <w:r>
+        <w:rPr>
+          <w:rFonts w:ascii="Consolas" w:eastAsia="Times New Roman" w:hAnsi="Consolas" w:cs="Times New Roman"/>
+          <w:color w:val="D4D4D4"/>
+          <w:sz w:val="33"/>
+          <w:szCs w:val="33"/>
+          <w:lang w:val="en-US" w:eastAsia="ru-RU"/>
+        </w:rPr>
+        <w:t>{</w:t>
+      </w:r>
+    </w:p>
+    <w:p>
+      <w:pPr>
+        <w:shd w:val="clear" w:color="auto" w:fill="1E1E1E"/>
+        <w:spacing w:after="0" w:line="450" w:lineRule="atLeast"/>
+        <w:rPr>
+          <w:rFonts w:ascii="Consolas" w:eastAsia="Times New Roman" w:hAnsi="Consolas" w:cs="Times New Roman"/>
+          <w:color w:val="D4D4D4"/>
+          <w:sz w:val="33"/>
+          <w:szCs w:val="33"/>
+          <w:lang w:val="en-US" w:eastAsia="ru-RU"/>
+        </w:rPr>
+      </w:pPr>
+      <w:proofErr w:type="gramStart"/>
+      <w:r>
+        <w:rPr>
+          <w:rFonts w:ascii="Consolas" w:eastAsia="Times New Roman" w:hAnsi="Consolas" w:cs="Times New Roman"/>
+          <w:color w:val="4EC9B0"/>
+          <w:sz w:val="33"/>
+          <w:szCs w:val="33"/>
+          <w:lang w:val="en-US" w:eastAsia="ru-RU"/>
+        </w:rPr>
+        <w:t>Console</w:t>
+      </w:r>
+      <w:r>
+        <w:rPr>
+          <w:rFonts w:ascii="Consolas" w:eastAsia="Times New Roman" w:hAnsi="Consolas" w:cs="Times New Roman"/>
+          <w:color w:val="D4D4D4"/>
+          <w:sz w:val="33"/>
+          <w:szCs w:val="33"/>
+          <w:lang w:val="en-US" w:eastAsia="ru-RU"/>
+        </w:rPr>
+        <w:t>.</w:t>
+      </w:r>
+      <w:r>
+        <w:rPr>
+          <w:rFonts w:ascii="Consolas" w:eastAsia="Times New Roman" w:hAnsi="Consolas" w:cs="Times New Roman"/>
+          <w:color w:val="DCDCAA"/>
+          <w:sz w:val="33"/>
+          <w:szCs w:val="33"/>
+          <w:lang w:val="en-US" w:eastAsia="ru-RU"/>
+        </w:rPr>
+        <w:t>WriteLine</w:t>
+      </w:r>
+      <w:r>
+        <w:rPr>
+          <w:rFonts w:ascii="Consolas" w:eastAsia="Times New Roman" w:hAnsi="Consolas" w:cs="Times New Roman"/>
+          <w:color w:val="D4D4D4"/>
+          <w:sz w:val="33"/>
+          <w:szCs w:val="33"/>
+          <w:lang w:val="en-US" w:eastAsia="ru-RU"/>
+        </w:rPr>
+        <w:t>(</w:t>
+      </w:r>
+      <w:proofErr w:type="gramEnd"/>
+      <w:r>
+        <w:rPr>
+          <w:rFonts w:ascii="Consolas" w:eastAsia="Times New Roman" w:hAnsi="Consolas" w:cs="Times New Roman"/>
+          <w:color w:val="CE9178"/>
+          <w:sz w:val="33"/>
+          <w:szCs w:val="33"/>
+          <w:lang w:val="en-US" w:eastAsia="ru-RU"/>
+        </w:rPr>
+        <w:t>$"{</w:t>
+      </w:r>
+      <w:r>
+        <w:rPr>
+          <w:rFonts w:ascii="Consolas" w:eastAsia="Times New Roman" w:hAnsi="Consolas" w:cs="Times New Roman"/>
+          <w:color w:val="9CDCFE"/>
+          <w:sz w:val="33"/>
+          <w:szCs w:val="33"/>
+          <w:lang w:val="en-US" w:eastAsia="ru-RU"/>
+        </w:rPr>
+        <w:t>number1</w:t>
+      </w:r>
+      <w:r>
+        <w:rPr>
+          <w:rFonts w:ascii="Consolas" w:eastAsia="Times New Roman" w:hAnsi="Consolas" w:cs="Times New Roman"/>
+          <w:color w:val="CE9178"/>
+          <w:sz w:val="33"/>
+          <w:szCs w:val="33"/>
+          <w:lang w:val="en-US" w:eastAsia="ru-RU"/>
+        </w:rPr>
+        <w:t>}, {</w:t>
+      </w:r>
+      <w:r>
+        <w:rPr>
+          <w:rFonts w:ascii="Consolas" w:eastAsia="Times New Roman" w:hAnsi="Consolas" w:cs="Times New Roman"/>
+          <w:color w:val="9CDCFE"/>
+          <w:sz w:val="33"/>
+          <w:szCs w:val="33"/>
+          <w:lang w:val="en-US" w:eastAsia="ru-RU"/>
+        </w:rPr>
+        <w:t>number2</w:t>
+      </w:r>
+      <w:r>
+        <w:rPr>
+          <w:rFonts w:ascii="Consolas" w:eastAsia="Times New Roman" w:hAnsi="Consolas" w:cs="Times New Roman"/>
+          <w:color w:val="CE9178"/>
+          <w:sz w:val="33"/>
+          <w:szCs w:val="33"/>
+          <w:lang w:val="en-US" w:eastAsia="ru-RU"/>
+        </w:rPr>
+        <w:t xml:space="preserve">} -&gt; </w:t>
+      </w:r>
+      <w:r>
+        <w:rPr>
+          <w:rFonts w:ascii="Consolas" w:eastAsia="Times New Roman" w:hAnsi="Consolas" w:cs="Times New Roman"/>
+          <w:color w:val="CE9178"/>
+          <w:sz w:val="33"/>
+          <w:szCs w:val="33"/>
+          <w:lang w:eastAsia="ru-RU"/>
+        </w:rPr>
+        <w:t>ДА</w:t>
+      </w:r>
+      <w:r>
+        <w:rPr>
+          <w:rFonts w:ascii="Consolas" w:eastAsia="Times New Roman" w:hAnsi="Consolas" w:cs="Times New Roman"/>
+          <w:color w:val="CE9178"/>
+          <w:sz w:val="33"/>
+          <w:szCs w:val="33"/>
+          <w:lang w:val="en-US" w:eastAsia="ru-RU"/>
+        </w:rPr>
+        <w:t>"</w:t>
+      </w:r>
+      <w:r>
+        <w:rPr>
+          <w:rFonts w:ascii="Consolas" w:eastAsia="Times New Roman" w:hAnsi="Consolas" w:cs="Times New Roman"/>
+          <w:color w:val="D4D4D4"/>
+          <w:sz w:val="33"/>
+          <w:szCs w:val="33"/>
+          <w:lang w:val="en-US" w:eastAsia="ru-RU"/>
+        </w:rPr>
+        <w:t>);</w:t>
+      </w:r>
+    </w:p>
+    <w:p>
+      <w:pPr>
+        <w:shd w:val="clear" w:color="auto" w:fill="1E1E1E"/>
+        <w:spacing w:after="0" w:line="450" w:lineRule="atLeast"/>
+        <w:rPr>
+          <w:rFonts w:ascii="Consolas" w:eastAsia="Times New Roman" w:hAnsi="Consolas" w:cs="Times New Roman"/>
+          <w:color w:val="D4D4D4"/>
+          <w:sz w:val="33"/>
+          <w:szCs w:val="33"/>
+          <w:lang w:val="en-US" w:eastAsia="ru-RU"/>
+        </w:rPr>
+      </w:pPr>
+      <w:r>
+        <w:rPr>
+          <w:rFonts w:ascii="Consolas" w:eastAsia="Times New Roman" w:hAnsi="Consolas" w:cs="Times New Roman"/>
+          <w:color w:val="D4D4D4"/>
+          <w:sz w:val="33"/>
+          <w:szCs w:val="33"/>
+          <w:lang w:val="en-US" w:eastAsia="ru-RU"/>
+        </w:rPr>
+        <w:t>}</w:t>
+      </w:r>
+    </w:p>
+    <w:p>
+      <w:pPr>
+        <w:shd w:val="clear" w:color="auto" w:fill="1E1E1E"/>
+        <w:spacing w:after="0" w:line="450" w:lineRule="atLeast"/>
+        <w:rPr>
+          <w:rFonts w:ascii="Consolas" w:eastAsia="Times New Roman" w:hAnsi="Consolas" w:cs="Times New Roman"/>
+          <w:color w:val="D4D4D4"/>
+          <w:sz w:val="33"/>
+          <w:szCs w:val="33"/>
+          <w:lang w:val="en-US" w:eastAsia="ru-RU"/>
+        </w:rPr>
+      </w:pPr>
+      <w:r>
+        <w:rPr>
+          <w:rFonts w:ascii="Consolas" w:eastAsia="Times New Roman" w:hAnsi="Consolas" w:cs="Times New Roman"/>
+          <w:color w:val="C586C0"/>
+          <w:sz w:val="33"/>
+          <w:szCs w:val="33"/>
+          <w:lang w:val="en-US" w:eastAsia="ru-RU"/>
+        </w:rPr>
+        <w:lastRenderedPageBreak/>
+        <w:t>else</w:t>
+      </w:r>
+    </w:p>
+    <w:p>
+      <w:pPr>
+        <w:shd w:val="clear" w:color="auto" w:fill="1E1E1E"/>
+        <w:spacing w:after="0" w:line="450" w:lineRule="atLeast"/>
+        <w:rPr>
+          <w:rFonts w:ascii="Consolas" w:eastAsia="Times New Roman" w:hAnsi="Consolas" w:cs="Times New Roman"/>
+          <w:color w:val="D4D4D4"/>
+          <w:sz w:val="33"/>
+          <w:szCs w:val="33"/>
+          <w:lang w:val="en-US" w:eastAsia="ru-RU"/>
+        </w:rPr>
+      </w:pPr>
+      <w:r>
+        <w:rPr>
+          <w:rFonts w:ascii="Consolas" w:eastAsia="Times New Roman" w:hAnsi="Consolas" w:cs="Times New Roman"/>
+          <w:color w:val="D4D4D4"/>
+          <w:sz w:val="33"/>
+          <w:szCs w:val="33"/>
+          <w:lang w:val="en-US" w:eastAsia="ru-RU"/>
+        </w:rPr>
+        <w:t>{</w:t>
+      </w:r>
+    </w:p>
+    <w:p>
+      <w:pPr>
+        <w:shd w:val="clear" w:color="auto" w:fill="1E1E1E"/>
+        <w:spacing w:after="0" w:line="450" w:lineRule="atLeast"/>
+        <w:rPr>
+          <w:rFonts w:ascii="Consolas" w:eastAsia="Times New Roman" w:hAnsi="Consolas" w:cs="Times New Roman"/>
+          <w:color w:val="D4D4D4"/>
+          <w:sz w:val="33"/>
+          <w:szCs w:val="33"/>
+          <w:lang w:val="en-US" w:eastAsia="ru-RU"/>
+        </w:rPr>
+      </w:pPr>
+      <w:proofErr w:type="gramStart"/>
+      <w:r>
+        <w:rPr>
+          <w:rFonts w:ascii="Consolas" w:eastAsia="Times New Roman" w:hAnsi="Consolas" w:cs="Times New Roman"/>
+          <w:color w:val="4EC9B0"/>
+          <w:sz w:val="33"/>
+          <w:szCs w:val="33"/>
+          <w:lang w:val="en-US" w:eastAsia="ru-RU"/>
+        </w:rPr>
+        <w:t>Console</w:t>
+      </w:r>
+      <w:r>
+        <w:rPr>
+          <w:rFonts w:ascii="Consolas" w:eastAsia="Times New Roman" w:hAnsi="Consolas" w:cs="Times New Roman"/>
+          <w:color w:val="D4D4D4"/>
+          <w:sz w:val="33"/>
+          <w:szCs w:val="33"/>
+          <w:lang w:val="en-US" w:eastAsia="ru-RU"/>
+        </w:rPr>
+        <w:t>.</w:t>
+      </w:r>
+      <w:r>
+        <w:rPr>
+          <w:rFonts w:ascii="Consolas" w:eastAsia="Times New Roman" w:hAnsi="Consolas" w:cs="Times New Roman"/>
+          <w:color w:val="DCDCAA"/>
+          <w:sz w:val="33"/>
+          <w:szCs w:val="33"/>
+          <w:lang w:val="en-US" w:eastAsia="ru-RU"/>
+        </w:rPr>
+        <w:t>WriteLine</w:t>
+      </w:r>
+      <w:r>
+        <w:rPr>
+          <w:rFonts w:ascii="Consolas" w:eastAsia="Times New Roman" w:hAnsi="Consolas" w:cs="Times New Roman"/>
+          <w:color w:val="D4D4D4"/>
+          <w:sz w:val="33"/>
+          <w:szCs w:val="33"/>
+          <w:lang w:val="en-US" w:eastAsia="ru-RU"/>
+        </w:rPr>
+        <w:t>(</w:t>
+      </w:r>
+      <w:proofErr w:type="gramEnd"/>
+      <w:r>
+        <w:rPr>
+          <w:rFonts w:ascii="Consolas" w:eastAsia="Times New Roman" w:hAnsi="Consolas" w:cs="Times New Roman"/>
+          <w:color w:val="CE9178"/>
+          <w:sz w:val="33"/>
+          <w:szCs w:val="33"/>
+          <w:lang w:val="en-US" w:eastAsia="ru-RU"/>
+        </w:rPr>
+        <w:t>$"{</w:t>
+      </w:r>
+      <w:r>
+        <w:rPr>
+          <w:rFonts w:ascii="Consolas" w:eastAsia="Times New Roman" w:hAnsi="Consolas" w:cs="Times New Roman"/>
+          <w:color w:val="9CDCFE"/>
+          <w:sz w:val="33"/>
+          <w:szCs w:val="33"/>
+          <w:lang w:val="en-US" w:eastAsia="ru-RU"/>
+        </w:rPr>
+        <w:t>number1</w:t>
+      </w:r>
+      <w:r>
+        <w:rPr>
+          <w:rFonts w:ascii="Consolas" w:eastAsia="Times New Roman" w:hAnsi="Consolas" w:cs="Times New Roman"/>
+          <w:color w:val="CE9178"/>
+          <w:sz w:val="33"/>
+          <w:szCs w:val="33"/>
+          <w:lang w:val="en-US" w:eastAsia="ru-RU"/>
+        </w:rPr>
+        <w:t>}, {</w:t>
+      </w:r>
+      <w:r>
+        <w:rPr>
+          <w:rFonts w:ascii="Consolas" w:eastAsia="Times New Roman" w:hAnsi="Consolas" w:cs="Times New Roman"/>
+          <w:color w:val="9CDCFE"/>
+          <w:sz w:val="33"/>
+          <w:szCs w:val="33"/>
+          <w:lang w:val="en-US" w:eastAsia="ru-RU"/>
+        </w:rPr>
+        <w:t>number2</w:t>
+      </w:r>
+      <w:r>
+        <w:rPr>
+          <w:rFonts w:ascii="Consolas" w:eastAsia="Times New Roman" w:hAnsi="Consolas" w:cs="Times New Roman"/>
+          <w:color w:val="CE9178"/>
+          <w:sz w:val="33"/>
+          <w:szCs w:val="33"/>
+          <w:lang w:val="en-US" w:eastAsia="ru-RU"/>
+        </w:rPr>
+        <w:t xml:space="preserve">} -&gt; </w:t>
+      </w:r>
+      <w:r>
+        <w:rPr>
+          <w:rFonts w:ascii="Consolas" w:eastAsia="Times New Roman" w:hAnsi="Consolas" w:cs="Times New Roman"/>
+          <w:color w:val="CE9178"/>
+          <w:sz w:val="33"/>
+          <w:szCs w:val="33"/>
+          <w:lang w:eastAsia="ru-RU"/>
+        </w:rPr>
+        <w:t>НЕТ</w:t>
+      </w:r>
+      <w:r>
+        <w:rPr>
+          <w:rFonts w:ascii="Consolas" w:eastAsia="Times New Roman" w:hAnsi="Consolas" w:cs="Times New Roman"/>
+          <w:color w:val="CE9178"/>
+          <w:sz w:val="33"/>
+          <w:szCs w:val="33"/>
+          <w:lang w:val="en-US" w:eastAsia="ru-RU"/>
+        </w:rPr>
+        <w:t>"</w:t>
+      </w:r>
+      <w:r>
+        <w:rPr>
+          <w:rFonts w:ascii="Consolas" w:eastAsia="Times New Roman" w:hAnsi="Consolas" w:cs="Times New Roman"/>
+          <w:color w:val="D4D4D4"/>
+          <w:sz w:val="33"/>
+          <w:szCs w:val="33"/>
+          <w:lang w:val="en-US" w:eastAsia="ru-RU"/>
+        </w:rPr>
+        <w:t>);</w:t>
+      </w:r>
+    </w:p>
+    <w:p>
+      <w:pPr>
+        <w:shd w:val="clear" w:color="auto" w:fill="1E1E1E"/>
+        <w:spacing w:after="0" w:line="450" w:lineRule="atLeast"/>
+        <w:rPr>
+          <w:rFonts w:ascii="Consolas" w:eastAsia="Times New Roman" w:hAnsi="Consolas" w:cs="Times New Roman"/>
+          <w:color w:val="D4D4D4"/>
+          <w:sz w:val="33"/>
+          <w:szCs w:val="33"/>
+          <w:lang w:eastAsia="ru-RU"/>
+        </w:rPr>
+      </w:pPr>
+      <w:r>
+        <w:rPr>
+          <w:rFonts w:ascii="Consolas" w:eastAsia="Times New Roman" w:hAnsi="Consolas" w:cs="Times New Roman"/>
+          <w:color w:val="D4D4D4"/>
+          <w:sz w:val="33"/>
+          <w:szCs w:val="33"/>
+          <w:lang w:eastAsia="ru-RU"/>
+        </w:rPr>
+        <w:t>}</w:t>
+      </w:r>
     </w:p>
     <w:p>
       <w:pPr>
